--- a/sections/IVRIT/Text2KitreOtijjot_final_word.docx
+++ b/sections/IVRIT/Text2KitreOtijjot_final_word.docx
@@ -1,6 +1,6 @@
 
 <file path=word/document.xml><?xml version="1.0" encoding="utf-8"?>
-<w:document xmlns:wpc="http://schemas.microsoft.com/office/word/2010/wordprocessingCanvas" xmlns:cx="http://schemas.microsoft.com/office/drawing/2014/chartex" xmlns:cx1="http://schemas.microsoft.com/office/drawing/2015/9/8/chartex" xmlns:cx2="http://schemas.microsoft.com/office/drawing/2015/10/21/chartex" xmlns:cx3="http://schemas.microsoft.com/office/drawing/2016/5/9/chartex" xmlns:cx4="http://schemas.microsoft.com/office/drawing/2016/5/10/chartex" xmlns:cx5="http://schemas.microsoft.com/office/drawing/2016/5/11/chartex" xmlns:cx6="http://schemas.microsoft.com/office/drawing/2016/5/12/chartex" xmlns:cx7="http://schemas.microsoft.com/office/drawing/2016/5/13/chartex" xmlns:cx8="http://schemas.microsoft.com/office/drawing/2016/5/14/chartex" xmlns:mc="http://schemas.openxmlformats.org/markup-compatibility/2006" xmlns:aink="http://schemas.microsoft.com/office/drawing/2016/ink" xmlns:am3d="http://schemas.microsoft.com/office/drawing/2017/model3d" xmlns:o="urn:schemas-microsoft-com:office:office" xmlns:r="http://schemas.openxmlformats.org/officeDocument/2006/relationships" xmlns:m="http://schemas.openxmlformats.org/officeDocument/2006/math" xmlns:v="urn:schemas-microsoft-com:vml" xmlns:wp14="http://schemas.microsoft.com/office/word/2010/wordprocessingDrawing" xmlns:wp="http://schemas.openxmlformats.org/drawingml/2006/wordprocessingDrawing" xmlns:w10="urn:schemas-microsoft-com:office:word" xmlns:w="http://schemas.openxmlformats.org/wordprocessingml/2006/main" xmlns:w14="http://schemas.microsoft.com/office/word/2010/wordml" xmlns:w15="http://schemas.microsoft.com/office/word/2012/wordml" xmlns:w16cex="http://schemas.microsoft.com/office/word/2018/wordml/cex" xmlns:w16cid="http://schemas.microsoft.com/office/word/2016/wordml/cid" xmlns:w16="http://schemas.microsoft.com/office/word/2018/wordml" xmlns:w16se="http://schemas.microsoft.com/office/word/2015/wordml/symex" xmlns:wpg="http://schemas.microsoft.com/office/word/2010/wordprocessingGroup" xmlns:wpi="http://schemas.microsoft.com/office/word/2010/wordprocessingInk" xmlns:wne="http://schemas.microsoft.com/office/word/2006/wordml" xmlns:wps="http://schemas.microsoft.com/office/word/2010/wordprocessingShape" mc:Ignorable="w14 w15 w16se w16cid w16 w16cex wp14">
+<w:document xmlns:wpc="http://schemas.microsoft.com/office/word/2010/wordprocessingCanvas" xmlns:cx="http://schemas.microsoft.com/office/drawing/2014/chartex" xmlns:cx1="http://schemas.microsoft.com/office/drawing/2015/9/8/chartex" xmlns:cx2="http://schemas.microsoft.com/office/drawing/2015/10/21/chartex" xmlns:cx3="http://schemas.microsoft.com/office/drawing/2016/5/9/chartex" xmlns:cx4="http://schemas.microsoft.com/office/drawing/2016/5/10/chartex" xmlns:cx5="http://schemas.microsoft.com/office/drawing/2016/5/11/chartex" xmlns:cx6="http://schemas.microsoft.com/office/drawing/2016/5/12/chartex" xmlns:cx7="http://schemas.microsoft.com/office/drawing/2016/5/13/chartex" xmlns:cx8="http://schemas.microsoft.com/office/drawing/2016/5/14/chartex" xmlns:mc="http://schemas.openxmlformats.org/markup-compatibility/2006" xmlns:aink="http://schemas.microsoft.com/office/drawing/2016/ink" xmlns:am3d="http://schemas.microsoft.com/office/drawing/2017/model3d" xmlns:o="urn:schemas-microsoft-com:office:office" xmlns:oel="http://schemas.microsoft.com/office/2019/extlst" xmlns:r="http://schemas.openxmlformats.org/officeDocument/2006/relationships" xmlns:m="http://schemas.openxmlformats.org/officeDocument/2006/math" xmlns:v="urn:schemas-microsoft-com:vml" xmlns:wp14="http://schemas.microsoft.com/office/word/2010/wordprocessingDrawing" xmlns:wp="http://schemas.openxmlformats.org/drawingml/2006/wordprocessingDrawing" xmlns:w10="urn:schemas-microsoft-com:office:word" xmlns:w="http://schemas.openxmlformats.org/wordprocessingml/2006/main" xmlns:w14="http://schemas.microsoft.com/office/word/2010/wordml" xmlns:w15="http://schemas.microsoft.com/office/word/2012/wordml" xmlns:w16cex="http://schemas.microsoft.com/office/word/2018/wordml/cex" xmlns:w16cid="http://schemas.microsoft.com/office/word/2016/wordml/cid" xmlns:w16="http://schemas.microsoft.com/office/word/2018/wordml" xmlns:w16sdtdh="http://schemas.microsoft.com/office/word/2020/wordml/sdtdatahash" xmlns:w16se="http://schemas.microsoft.com/office/word/2015/wordml/symex" xmlns:wpg="http://schemas.microsoft.com/office/word/2010/wordprocessingGroup" xmlns:wpi="http://schemas.microsoft.com/office/word/2010/wordprocessingInk" xmlns:wne="http://schemas.microsoft.com/office/word/2006/wordml" xmlns:wps="http://schemas.microsoft.com/office/word/2010/wordprocessingShape" mc:Ignorable="w14 w15 w16se w16cid w16 w16cex w16sdtdh wp14">
   <w:body>
     <w:p>
       <w:pPr>
@@ -99,6 +99,35 @@
         <w:rPr>
           <w:rFonts w:ascii="Courier New" w:hAnsi="Courier New" w:cs="Courier New"/>
           <w:rtl/>
+        </w:rPr>
+        <w:t>----</w:t>
+      </w:r>
+      <w:r>
+        <w:rPr>
+          <w:rFonts w:ascii="Courier New" w:hAnsi="Courier New" w:cs="Courier New"/>
+        </w:rPr>
+        <w:t>pagebreak</w:t>
+      </w:r>
+      <w:r>
+        <w:rPr>
+          <w:rFonts w:ascii="Courier New" w:hAnsi="Courier New" w:cs="Courier New"/>
+          <w:rtl/>
+        </w:rPr>
+        <w:t>----</w:t>
+      </w:r>
+    </w:p>
+    <w:p>
+      <w:pPr>
+        <w:pStyle w:val="NurText"/>
+        <w:bidi/>
+        <w:rPr>
+          <w:rFonts w:ascii="Courier New" w:hAnsi="Courier New" w:cs="Courier New"/>
+        </w:rPr>
+      </w:pPr>
+      <w:r>
+        <w:rPr>
+          <w:rFonts w:ascii="Courier New" w:hAnsi="Courier New" w:cs="Courier New"/>
+          <w:rtl/>
           <w:lang w:bidi="he-IL"/>
         </w:rPr>
         <w:t>ולא יכתוב על קלף חלק ביותר שלא ימחק , ולא יקצר חרטומו של א׳ כך</w:t>
@@ -118,7 +147,36 @@
           <w:rtl/>
           <w:lang w:bidi="he-IL"/>
         </w:rPr>
-        <w:t>*א* ,וזהו שסמך שכל טוב לכל עושיהם : וסמך לו במצותיו חפץ מאד</w:t>
+        <w:t>א*א*א* ,וזהו שסמך שכל טוב לכל עושיהם : וסמך לו במצותיו חפץ מאד</w:t>
+      </w:r>
+    </w:p>
+    <w:p>
+      <w:pPr>
+        <w:pStyle w:val="NurText"/>
+        <w:bidi/>
+        <w:rPr>
+          <w:rFonts w:ascii="Courier New" w:hAnsi="Courier New" w:cs="Courier New"/>
+        </w:rPr>
+      </w:pPr>
+      <w:r>
+        <w:rPr>
+          <w:rFonts w:ascii="Courier New" w:hAnsi="Courier New" w:cs="Courier New"/>
+          <w:rtl/>
+        </w:rPr>
+        <w:t>----</w:t>
+      </w:r>
+      <w:r>
+        <w:rPr>
+          <w:rFonts w:ascii="Courier New" w:hAnsi="Courier New" w:cs="Courier New"/>
+        </w:rPr>
+        <w:t>pagebreak</w:t>
+      </w:r>
+      <w:r>
+        <w:rPr>
+          <w:rFonts w:ascii="Courier New" w:hAnsi="Courier New" w:cs="Courier New"/>
+          <w:rtl/>
+        </w:rPr>
+        <w:t>----</w:t>
       </w:r>
     </w:p>
     <w:p>
@@ -405,6 +463,35 @@
         <w:rPr>
           <w:rFonts w:ascii="Courier New" w:hAnsi="Courier New" w:cs="Courier New"/>
           <w:rtl/>
+        </w:rPr>
+        <w:t>----</w:t>
+      </w:r>
+      <w:r>
+        <w:rPr>
+          <w:rFonts w:ascii="Courier New" w:hAnsi="Courier New" w:cs="Courier New"/>
+        </w:rPr>
+        <w:t>pagebreak</w:t>
+      </w:r>
+      <w:r>
+        <w:rPr>
+          <w:rFonts w:ascii="Courier New" w:hAnsi="Courier New" w:cs="Courier New"/>
+          <w:rtl/>
+        </w:rPr>
+        <w:t>----</w:t>
+      </w:r>
+    </w:p>
+    <w:p>
+      <w:pPr>
+        <w:pStyle w:val="NurText"/>
+        <w:bidi/>
+        <w:rPr>
+          <w:rFonts w:ascii="Courier New" w:hAnsi="Courier New" w:cs="Courier New"/>
+        </w:rPr>
+      </w:pPr>
+      <w:r>
+        <w:rPr>
+          <w:rFonts w:ascii="Courier New" w:hAnsi="Courier New" w:cs="Courier New"/>
+          <w:rtl/>
           <w:lang w:bidi="he-IL"/>
         </w:rPr>
         <w:t>רוחב , שים לוח על לוח ויהא גבוה אמה על אמה ברום אמה, וכן שיעור ספר</w:t>
@@ -628,15 +715,36 @@
           <w:rtl/>
           <w:lang w:bidi="he-IL"/>
         </w:rPr>
-        <w:t>כך *פ</w:t>
-      </w:r>
-      <w:r>
-        <w:rPr>
-          <w:rFonts w:ascii="Courier New" w:hAnsi="Courier New" w:cs="Courier New" w:hint="cs"/>
-          <w:rtl/>
-          <w:lang w:bidi="he-IL"/>
-        </w:rPr>
-        <w:t>*</w:t>
+        <w:t xml:space="preserve">כך *פ* </w:t>
+      </w:r>
+    </w:p>
+    <w:p>
+      <w:pPr>
+        <w:pStyle w:val="NurText"/>
+        <w:bidi/>
+        <w:rPr>
+          <w:rFonts w:ascii="Courier New" w:hAnsi="Courier New" w:cs="Courier New"/>
+        </w:rPr>
+      </w:pPr>
+      <w:r>
+        <w:rPr>
+          <w:rFonts w:ascii="Courier New" w:hAnsi="Courier New" w:cs="Courier New"/>
+          <w:rtl/>
+        </w:rPr>
+        <w:t>----</w:t>
+      </w:r>
+      <w:r>
+        <w:rPr>
+          <w:rFonts w:ascii="Courier New" w:hAnsi="Courier New" w:cs="Courier New"/>
+        </w:rPr>
+        <w:t>pagebreak</w:t>
+      </w:r>
+      <w:r>
+        <w:rPr>
+          <w:rFonts w:ascii="Courier New" w:hAnsi="Courier New" w:cs="Courier New"/>
+          <w:rtl/>
+        </w:rPr>
+        <w:t>----</w:t>
       </w:r>
     </w:p>
     <w:p>
@@ -957,8 +1065,38 @@
         <w:rPr>
           <w:rFonts w:ascii="Courier New" w:hAnsi="Courier New" w:cs="Courier New"/>
           <w:rtl/>
-          <w:lang w:bidi="he-IL"/>
-        </w:rPr>
+        </w:rPr>
+        <w:t>----</w:t>
+      </w:r>
+      <w:r>
+        <w:rPr>
+          <w:rFonts w:ascii="Courier New" w:hAnsi="Courier New" w:cs="Courier New"/>
+        </w:rPr>
+        <w:t>pagebreak</w:t>
+      </w:r>
+      <w:r>
+        <w:rPr>
+          <w:rFonts w:ascii="Courier New" w:hAnsi="Courier New" w:cs="Courier New"/>
+          <w:rtl/>
+        </w:rPr>
+        <w:t>----</w:t>
+      </w:r>
+    </w:p>
+    <w:p>
+      <w:pPr>
+        <w:pStyle w:val="NurText"/>
+        <w:bidi/>
+        <w:rPr>
+          <w:rFonts w:ascii="Courier New" w:hAnsi="Courier New" w:cs="Courier New"/>
+        </w:rPr>
+      </w:pPr>
+      <w:r>
+        <w:rPr>
+          <w:rFonts w:ascii="Courier New" w:hAnsi="Courier New" w:cs="Courier New"/>
+          <w:rtl/>
+          <w:lang w:bidi="he-IL"/>
+        </w:rPr>
+        <w:lastRenderedPageBreak/>
         <w:t>כשיגיע הסופר סמוך לסוף השיטה יכוין שיכנסו האותיות בשיטה, שלא</w:t>
       </w:r>
     </w:p>
@@ -1044,17 +1182,8 @@
           <w:rtl/>
           <w:lang w:bidi="he-IL"/>
         </w:rPr>
-        <w:lastRenderedPageBreak/>
         <w:t>כך *א* ולא כך *א*  אבל רגלו של מ׳ צריך למשוך עד קצה עטרת ראשו כך*מ</w:t>
       </w:r>
-      <w:r>
-        <w:rPr>
-          <w:rFonts w:ascii="Courier New" w:hAnsi="Courier New" w:cs="Courier New" w:hint="cs"/>
-          <w:rtl/>
-          <w:lang w:bidi="he-IL"/>
-        </w:rPr>
-        <w:t>*</w:t>
-      </w:r>
     </w:p>
     <w:p>
       <w:pPr>
@@ -1089,14 +1218,6 @@
         </w:rPr>
         <w:t>ולא כך *ס* אלא כך *ס</w:t>
       </w:r>
-      <w:r>
-        <w:rPr>
-          <w:rFonts w:ascii="Courier New" w:hAnsi="Courier New" w:cs="Courier New" w:hint="cs"/>
-          <w:rtl/>
-          <w:lang w:bidi="he-IL"/>
-        </w:rPr>
-        <w:t>*</w:t>
-      </w:r>
     </w:p>
     <w:p>
       <w:pPr>
@@ -1246,9 +1367,38 @@
         <w:rPr>
           <w:rFonts w:ascii="Courier New" w:hAnsi="Courier New" w:cs="Courier New"/>
           <w:rtl/>
-          <w:lang w:bidi="he-IL"/>
-        </w:rPr>
-        <w:t>עי״ן דשמע אריכא, ד׳ דאחד עב 61, ולא יציע עי״ן כך אלא כך, מרחיב בטנו .</w:t>
+        </w:rPr>
+        <w:t>----</w:t>
+      </w:r>
+      <w:r>
+        <w:rPr>
+          <w:rFonts w:ascii="Courier New" w:hAnsi="Courier New" w:cs="Courier New"/>
+        </w:rPr>
+        <w:t>pagebreak</w:t>
+      </w:r>
+      <w:r>
+        <w:rPr>
+          <w:rFonts w:ascii="Courier New" w:hAnsi="Courier New" w:cs="Courier New"/>
+          <w:rtl/>
+        </w:rPr>
+        <w:t>----</w:t>
+      </w:r>
+    </w:p>
+    <w:p>
+      <w:pPr>
+        <w:pStyle w:val="NurText"/>
+        <w:bidi/>
+        <w:rPr>
+          <w:rFonts w:ascii="Courier New" w:hAnsi="Courier New" w:cs="Courier New"/>
+        </w:rPr>
+      </w:pPr>
+      <w:r>
+        <w:rPr>
+          <w:rFonts w:ascii="Courier New" w:hAnsi="Courier New" w:cs="Courier New"/>
+          <w:rtl/>
+          <w:lang w:bidi="he-IL"/>
+        </w:rPr>
+        <w:t>עי״ן דשמע אריכא, ד׳ דאחד עב , ולא יציע עי״ן כך אלא כך, מרחיב בטנו .</w:t>
       </w:r>
     </w:p>
     <w:p>
@@ -1282,80 +1432,24 @@
           <w:rtl/>
           <w:lang w:bidi="he-IL"/>
         </w:rPr>
-        <w:t xml:space="preserve">יראה כעיי״ן כך </w:t>
-      </w:r>
-      <w:r>
-        <w:rPr>
-          <w:rFonts w:ascii="Courier New" w:hAnsi="Courier New" w:cs="Courier New" w:hint="cs"/>
-          <w:rtl/>
-          <w:lang w:bidi="he-IL"/>
-        </w:rPr>
-        <w:t>*צ*</w:t>
-      </w:r>
-      <w:r>
-        <w:rPr>
-          <w:rFonts w:ascii="Courier New" w:hAnsi="Courier New" w:cs="Courier New"/>
-          <w:rtl/>
-          <w:lang w:bidi="he-IL"/>
-        </w:rPr>
-        <w:t xml:space="preserve"> אלא כך </w:t>
-      </w:r>
-      <w:r>
-        <w:rPr>
-          <w:rFonts w:ascii="Courier New" w:hAnsi="Courier New" w:cs="Courier New" w:hint="cs"/>
-          <w:rtl/>
-          <w:lang w:bidi="he-IL"/>
-        </w:rPr>
-        <w:t>*צ*</w:t>
-      </w:r>
-      <w:r>
-        <w:rPr>
-          <w:rFonts w:ascii="Courier New" w:hAnsi="Courier New" w:cs="Courier New"/>
-          <w:rtl/>
-          <w:lang w:bidi="he-IL"/>
-        </w:rPr>
-        <w:t xml:space="preserve"> ויכוין ראש עוקצו של צ׳ שיהא שוה לראש</w:t>
-      </w:r>
-    </w:p>
-    <w:p>
-      <w:pPr>
-        <w:pStyle w:val="NurText"/>
-        <w:bidi/>
-        <w:rPr>
-          <w:rFonts w:ascii="Courier New" w:hAnsi="Courier New" w:cs="Courier New"/>
-        </w:rPr>
-      </w:pPr>
-      <w:r>
-        <w:rPr>
-          <w:rFonts w:ascii="Courier New" w:hAnsi="Courier New" w:cs="Courier New"/>
-          <w:rtl/>
-          <w:lang w:bidi="he-IL"/>
-        </w:rPr>
-        <w:t>נו"ן שלו כך</w:t>
-      </w:r>
-      <w:r>
-        <w:rPr>
-          <w:rFonts w:ascii="Courier New" w:hAnsi="Courier New" w:cs="Courier New" w:hint="cs"/>
-          <w:rtl/>
-          <w:lang w:bidi="he-IL"/>
-        </w:rPr>
-        <w:t xml:space="preserve"> *ץ* </w:t>
-      </w:r>
-      <w:r>
-        <w:rPr>
-          <w:rFonts w:ascii="Courier New" w:hAnsi="Courier New" w:cs="Courier New"/>
-          <w:rtl/>
-          <w:lang w:bidi="he-IL"/>
-        </w:rPr>
-        <w:t xml:space="preserve">ולא כך </w:t>
-      </w:r>
-      <w:r>
-        <w:rPr>
-          <w:rFonts w:ascii="Courier New" w:hAnsi="Courier New" w:cs="Courier New" w:hint="cs"/>
-          <w:rtl/>
-          <w:lang w:bidi="he-IL"/>
-        </w:rPr>
-        <w:t>*ץ*</w:t>
+        <w:t>יראה כעיי״ן כך (*צ*) אלא כך (*צ*)  ויכוין ראש עוקצו של צ׳ שיהא שוה לראש</w:t>
+      </w:r>
+    </w:p>
+    <w:p>
+      <w:pPr>
+        <w:pStyle w:val="NurText"/>
+        <w:bidi/>
+        <w:rPr>
+          <w:rFonts w:ascii="Courier New" w:hAnsi="Courier New" w:cs="Courier New"/>
+        </w:rPr>
+      </w:pPr>
+      <w:r>
+        <w:rPr>
+          <w:rFonts w:ascii="Courier New" w:hAnsi="Courier New" w:cs="Courier New"/>
+          <w:rtl/>
+          <w:lang w:bidi="he-IL"/>
+        </w:rPr>
+        <w:t>נו"ן שלו כך (*ץ*) ולא כך (*ץ* .</w:t>
       </w:r>
     </w:p>
     <w:p>
@@ -1557,6 +1651,35 @@
         <w:rPr>
           <w:rFonts w:ascii="Courier New" w:hAnsi="Courier New" w:cs="Courier New"/>
           <w:rtl/>
+        </w:rPr>
+        <w:t>----</w:t>
+      </w:r>
+      <w:r>
+        <w:rPr>
+          <w:rFonts w:ascii="Courier New" w:hAnsi="Courier New" w:cs="Courier New"/>
+        </w:rPr>
+        <w:t>pagebreak</w:t>
+      </w:r>
+      <w:r>
+        <w:rPr>
+          <w:rFonts w:ascii="Courier New" w:hAnsi="Courier New" w:cs="Courier New"/>
+          <w:rtl/>
+        </w:rPr>
+        <w:t>----</w:t>
+      </w:r>
+    </w:p>
+    <w:p>
+      <w:pPr>
+        <w:pStyle w:val="NurText"/>
+        <w:bidi/>
+        <w:rPr>
+          <w:rFonts w:ascii="Courier New" w:hAnsi="Courier New" w:cs="Courier New"/>
+        </w:rPr>
+      </w:pPr>
+      <w:r>
+        <w:rPr>
+          <w:rFonts w:ascii="Courier New" w:hAnsi="Courier New" w:cs="Courier New"/>
+          <w:rtl/>
           <w:lang w:bidi="he-IL"/>
         </w:rPr>
         <w:t>כשמכניסן לבית יהו האותיות פונות כנגדו</w:t>
@@ -1628,6 +1751,35 @@
           <w:lang w:bidi="he-IL"/>
         </w:rPr>
         <w:t>אין צריך לדבק</w:t>
+      </w:r>
+    </w:p>
+    <w:p>
+      <w:pPr>
+        <w:pStyle w:val="NurText"/>
+        <w:bidi/>
+        <w:rPr>
+          <w:rFonts w:ascii="Courier New" w:hAnsi="Courier New" w:cs="Courier New"/>
+        </w:rPr>
+      </w:pPr>
+      <w:r>
+        <w:rPr>
+          <w:rFonts w:ascii="Courier New" w:hAnsi="Courier New" w:cs="Courier New"/>
+          <w:rtl/>
+        </w:rPr>
+        <w:t>----</w:t>
+      </w:r>
+      <w:r>
+        <w:rPr>
+          <w:rFonts w:ascii="Courier New" w:hAnsi="Courier New" w:cs="Courier New"/>
+        </w:rPr>
+        <w:t>pagebreak</w:t>
+      </w:r>
+      <w:r>
+        <w:rPr>
+          <w:rFonts w:ascii="Courier New" w:hAnsi="Courier New" w:cs="Courier New"/>
+          <w:rtl/>
+        </w:rPr>
+        <w:t>----</w:t>
       </w:r>
     </w:p>
     <w:p>
@@ -1948,7 +2100,7 @@
 </file>
 
 <file path=word/styles.xml><?xml version="1.0" encoding="utf-8"?>
-<w:styles xmlns:mc="http://schemas.openxmlformats.org/markup-compatibility/2006" xmlns:r="http://schemas.openxmlformats.org/officeDocument/2006/relationships" xmlns:w="http://schemas.openxmlformats.org/wordprocessingml/2006/main" xmlns:w14="http://schemas.microsoft.com/office/word/2010/wordml" xmlns:w15="http://schemas.microsoft.com/office/word/2012/wordml" xmlns:w16cex="http://schemas.microsoft.com/office/word/2018/wordml/cex" xmlns:w16cid="http://schemas.microsoft.com/office/word/2016/wordml/cid" xmlns:w16="http://schemas.microsoft.com/office/word/2018/wordml" xmlns:w16se="http://schemas.microsoft.com/office/word/2015/wordml/symex" mc:Ignorable="w14 w15 w16se w16cid w16 w16cex">
+<w:styles xmlns:mc="http://schemas.openxmlformats.org/markup-compatibility/2006" xmlns:r="http://schemas.openxmlformats.org/officeDocument/2006/relationships" xmlns:w="http://schemas.openxmlformats.org/wordprocessingml/2006/main" xmlns:w14="http://schemas.microsoft.com/office/word/2010/wordml" xmlns:w15="http://schemas.microsoft.com/office/word/2012/wordml" xmlns:w16cex="http://schemas.microsoft.com/office/word/2018/wordml/cex" xmlns:w16cid="http://schemas.microsoft.com/office/word/2016/wordml/cid" xmlns:w16="http://schemas.microsoft.com/office/word/2018/wordml" xmlns:w16sdtdh="http://schemas.microsoft.com/office/word/2020/wordml/sdtdatahash" xmlns:w16se="http://schemas.microsoft.com/office/word/2015/wordml/symex" mc:Ignorable="w14 w15 w16se w16cid w16 w16cex w16sdtdh">
   <w:docDefaults>
     <w:rPrDefault>
       <w:rPr>
@@ -2375,7 +2527,7 @@
     <w:link w:val="NurTextZchn"/>
     <w:uiPriority w:val="99"/>
     <w:unhideWhenUsed/>
-    <w:rsid w:val="005C5F04"/>
+    <w:rsid w:val="00927AA2"/>
     <w:rPr>
       <w:rFonts w:ascii="Consolas" w:hAnsi="Consolas" w:cs="Consolas"/>
       <w:sz w:val="21"/>
@@ -2387,7 +2539,7 @@
     <w:basedOn w:val="Absatz-Standardschriftart"/>
     <w:link w:val="NurText"/>
     <w:uiPriority w:val="99"/>
-    <w:rsid w:val="005C5F04"/>
+    <w:rsid w:val="00927AA2"/>
     <w:rPr>
       <w:rFonts w:ascii="Consolas" w:hAnsi="Consolas" w:cs="Consolas"/>
       <w:sz w:val="21"/>

--- a/sections/IVRIT/Text2KitreOtijjot_final_word.docx
+++ b/sections/IVRIT/Text2KitreOtijjot_final_word.docx
@@ -1,6 +1,6 @@
 
 <file path=word/document.xml><?xml version="1.0" encoding="utf-8"?>
-<w:document xmlns:wpc="http://schemas.microsoft.com/office/word/2010/wordprocessingCanvas" xmlns:cx="http://schemas.microsoft.com/office/drawing/2014/chartex" xmlns:cx1="http://schemas.microsoft.com/office/drawing/2015/9/8/chartex" xmlns:cx2="http://schemas.microsoft.com/office/drawing/2015/10/21/chartex" xmlns:cx3="http://schemas.microsoft.com/office/drawing/2016/5/9/chartex" xmlns:cx4="http://schemas.microsoft.com/office/drawing/2016/5/10/chartex" xmlns:cx5="http://schemas.microsoft.com/office/drawing/2016/5/11/chartex" xmlns:cx6="http://schemas.microsoft.com/office/drawing/2016/5/12/chartex" xmlns:cx7="http://schemas.microsoft.com/office/drawing/2016/5/13/chartex" xmlns:cx8="http://schemas.microsoft.com/office/drawing/2016/5/14/chartex" xmlns:mc="http://schemas.openxmlformats.org/markup-compatibility/2006" xmlns:aink="http://schemas.microsoft.com/office/drawing/2016/ink" xmlns:am3d="http://schemas.microsoft.com/office/drawing/2017/model3d" xmlns:o="urn:schemas-microsoft-com:office:office" xmlns:oel="http://schemas.microsoft.com/office/2019/extlst" xmlns:r="http://schemas.openxmlformats.org/officeDocument/2006/relationships" xmlns:m="http://schemas.openxmlformats.org/officeDocument/2006/math" xmlns:v="urn:schemas-microsoft-com:vml" xmlns:wp14="http://schemas.microsoft.com/office/word/2010/wordprocessingDrawing" xmlns:wp="http://schemas.openxmlformats.org/drawingml/2006/wordprocessingDrawing" xmlns:w10="urn:schemas-microsoft-com:office:word" xmlns:w="http://schemas.openxmlformats.org/wordprocessingml/2006/main" xmlns:w14="http://schemas.microsoft.com/office/word/2010/wordml" xmlns:w15="http://schemas.microsoft.com/office/word/2012/wordml" xmlns:w16cex="http://schemas.microsoft.com/office/word/2018/wordml/cex" xmlns:w16cid="http://schemas.microsoft.com/office/word/2016/wordml/cid" xmlns:w16="http://schemas.microsoft.com/office/word/2018/wordml" xmlns:w16sdtdh="http://schemas.microsoft.com/office/word/2020/wordml/sdtdatahash" xmlns:w16se="http://schemas.microsoft.com/office/word/2015/wordml/symex" xmlns:wpg="http://schemas.microsoft.com/office/word/2010/wordprocessingGroup" xmlns:wpi="http://schemas.microsoft.com/office/word/2010/wordprocessingInk" xmlns:wne="http://schemas.microsoft.com/office/word/2006/wordml" xmlns:wps="http://schemas.microsoft.com/office/word/2010/wordprocessingShape" mc:Ignorable="w14 w15 w16se w16cid w16 w16cex w16sdtdh wp14">
+<w:document xmlns:wpc="http://schemas.microsoft.com/office/word/2010/wordprocessingCanvas" xmlns:cx="http://schemas.microsoft.com/office/drawing/2014/chartex" xmlns:cx1="http://schemas.microsoft.com/office/drawing/2015/9/8/chartex" xmlns:cx2="http://schemas.microsoft.com/office/drawing/2015/10/21/chartex" xmlns:cx3="http://schemas.microsoft.com/office/drawing/2016/5/9/chartex" xmlns:cx4="http://schemas.microsoft.com/office/drawing/2016/5/10/chartex" xmlns:cx5="http://schemas.microsoft.com/office/drawing/2016/5/11/chartex" xmlns:cx6="http://schemas.microsoft.com/office/drawing/2016/5/12/chartex" xmlns:cx7="http://schemas.microsoft.com/office/drawing/2016/5/13/chartex" xmlns:cx8="http://schemas.microsoft.com/office/drawing/2016/5/14/chartex" xmlns:mc="http://schemas.openxmlformats.org/markup-compatibility/2006" xmlns:aink="http://schemas.microsoft.com/office/drawing/2016/ink" xmlns:am3d="http://schemas.microsoft.com/office/drawing/2017/model3d" xmlns:o="urn:schemas-microsoft-com:office:office" xmlns:r="http://schemas.openxmlformats.org/officeDocument/2006/relationships" xmlns:m="http://schemas.openxmlformats.org/officeDocument/2006/math" xmlns:v="urn:schemas-microsoft-com:vml" xmlns:wp14="http://schemas.microsoft.com/office/word/2010/wordprocessingDrawing" xmlns:wp="http://schemas.openxmlformats.org/drawingml/2006/wordprocessingDrawing" xmlns:w10="urn:schemas-microsoft-com:office:word" xmlns:w="http://schemas.openxmlformats.org/wordprocessingml/2006/main" xmlns:w14="http://schemas.microsoft.com/office/word/2010/wordml" xmlns:w15="http://schemas.microsoft.com/office/word/2012/wordml" xmlns:w16cex="http://schemas.microsoft.com/office/word/2018/wordml/cex" xmlns:w16cid="http://schemas.microsoft.com/office/word/2016/wordml/cid" xmlns:w16="http://schemas.microsoft.com/office/word/2018/wordml" xmlns:w16se="http://schemas.microsoft.com/office/word/2015/wordml/symex" xmlns:wpg="http://schemas.microsoft.com/office/word/2010/wordprocessingGroup" xmlns:wpi="http://schemas.microsoft.com/office/word/2010/wordprocessingInk" xmlns:wne="http://schemas.microsoft.com/office/word/2006/wordml" xmlns:wps="http://schemas.microsoft.com/office/word/2010/wordprocessingShape" mc:Ignorable="w14 w15 w16se w16cid w16 w16cex wp14">
   <w:body>
     <w:p>
       <w:pPr>
@@ -130,6 +130,307 @@
           <w:rtl/>
           <w:lang w:bidi="he-IL"/>
         </w:rPr>
+        <w:t>במסורת הגדולה , מזוזות שתיהן מלאים כל אחד ב׳ ווי"ן, כי ספרי תורה חלוקין</w:t>
+      </w:r>
+    </w:p>
+    <w:p>
+      <w:pPr>
+        <w:pStyle w:val="NurText"/>
+        <w:bidi/>
+        <w:rPr>
+          <w:rFonts w:ascii="Courier New" w:hAnsi="Courier New" w:cs="Courier New"/>
+        </w:rPr>
+      </w:pPr>
+      <w:r>
+        <w:rPr>
+          <w:rFonts w:ascii="Courier New" w:hAnsi="Courier New" w:cs="Courier New"/>
+          <w:rtl/>
+          <w:lang w:bidi="he-IL"/>
+        </w:rPr>
+        <w:t>יש מזוזות ויש מזוזת , בוהיה כי יביאך ולטוטפת, בשמע לטטפת, בוהיה אם</w:t>
+      </w:r>
+    </w:p>
+    <w:p>
+      <w:pPr>
+        <w:pStyle w:val="NurText"/>
+        <w:bidi/>
+        <w:rPr>
+          <w:rFonts w:ascii="Courier New" w:hAnsi="Courier New" w:cs="Courier New"/>
+        </w:rPr>
+      </w:pPr>
+      <w:r>
+        <w:rPr>
+          <w:rFonts w:ascii="Courier New" w:hAnsi="Courier New" w:cs="Courier New"/>
+          <w:rtl/>
+          <w:lang w:bidi="he-IL"/>
+        </w:rPr>
+        <w:t>שמע לטוטפת . ם׳ יש לו זויות כמו קרן , ס׳ בלא זויות</w:t>
+      </w:r>
+    </w:p>
+    <w:p>
+      <w:pPr>
+        <w:pStyle w:val="NurText"/>
+        <w:bidi/>
+        <w:rPr>
+          <w:rFonts w:ascii="Courier New" w:hAnsi="Courier New" w:cs="Courier New"/>
+        </w:rPr>
+      </w:pPr>
+      <w:r>
+        <w:rPr>
+          <w:rFonts w:ascii="Courier New" w:hAnsi="Courier New" w:cs="Courier New"/>
+          <w:rtl/>
+          <w:lang w:bidi="he-IL"/>
+        </w:rPr>
+        <w:t>שיעור האותיות  בתחילת הלכות  באצבע אלקים , מלמד שכל אות כשיעור</w:t>
+      </w:r>
+    </w:p>
+    <w:p>
+      <w:pPr>
+        <w:pStyle w:val="NurText"/>
+        <w:bidi/>
+        <w:rPr>
+          <w:rFonts w:ascii="Courier New" w:hAnsi="Courier New" w:cs="Courier New"/>
+        </w:rPr>
+      </w:pPr>
+      <w:r>
+        <w:rPr>
+          <w:rFonts w:ascii="Courier New" w:hAnsi="Courier New" w:cs="Courier New"/>
+          <w:rtl/>
+          <w:lang w:bidi="he-IL"/>
+        </w:rPr>
+        <w:t>אצבע, ואנו קבלנו הואיל ומצינו שני מזמורים שלפני ההלל  כל אחד באלפא</w:t>
+      </w:r>
+    </w:p>
+    <w:p>
+      <w:pPr>
+        <w:pStyle w:val="NurText"/>
+        <w:bidi/>
+        <w:rPr>
+          <w:rFonts w:ascii="Courier New" w:hAnsi="Courier New" w:cs="Courier New"/>
+        </w:rPr>
+      </w:pPr>
+      <w:r>
+        <w:rPr>
+          <w:rFonts w:ascii="Courier New" w:hAnsi="Courier New" w:cs="Courier New"/>
+          <w:rtl/>
+          <w:lang w:bidi="he-IL"/>
+        </w:rPr>
+        <w:t>ביתא שני אותיות בפסוק אחד, וסוף ג׳ אותיות בפסוק, הרי עשרה פסוקים כנגד</w:t>
+      </w:r>
+    </w:p>
+    <w:p>
+      <w:pPr>
+        <w:pStyle w:val="NurText"/>
+        <w:bidi/>
+        <w:rPr>
+          <w:rFonts w:ascii="Courier New" w:hAnsi="Courier New" w:cs="Courier New"/>
+        </w:rPr>
+      </w:pPr>
+      <w:r>
+        <w:rPr>
+          <w:rFonts w:ascii="Courier New" w:hAnsi="Courier New" w:cs="Courier New"/>
+          <w:rtl/>
+          <w:lang w:bidi="he-IL"/>
+        </w:rPr>
+        <w:t>עשר אצבעות של ידים, וי׳ פסוקים כנגד אצבעות של רגלים, וכת׳  מעשי ידיו</w:t>
+      </w:r>
+    </w:p>
+    <w:p>
+      <w:pPr>
+        <w:pStyle w:val="NurText"/>
+        <w:bidi/>
+        <w:rPr>
+          <w:rFonts w:ascii="Courier New" w:hAnsi="Courier New" w:cs="Courier New"/>
+        </w:rPr>
+      </w:pPr>
+      <w:r>
+        <w:rPr>
+          <w:rFonts w:ascii="Courier New" w:hAnsi="Courier New" w:cs="Courier New"/>
+          <w:rtl/>
+          <w:lang w:bidi="he-IL"/>
+        </w:rPr>
+        <w:t>אמת ומשפט, וכת׳ במזמור אחר  במצותיו חפץ מאד, הרי שיעור אותיות כדי</w:t>
+      </w:r>
+    </w:p>
+    <w:p>
+      <w:pPr>
+        <w:pStyle w:val="NurText"/>
+        <w:bidi/>
+        <w:rPr>
+          <w:rFonts w:ascii="Courier New" w:hAnsi="Courier New" w:cs="Courier New"/>
+        </w:rPr>
+      </w:pPr>
+      <w:r>
+        <w:rPr>
+          <w:rFonts w:ascii="Courier New" w:hAnsi="Courier New" w:cs="Courier New"/>
+          <w:rtl/>
+          <w:lang w:bidi="he-IL"/>
+        </w:rPr>
+        <w:t>שיכנסו ב׳  אותיות בצפורן, ובשל גודל ג׳ אותיות זו אצל זו, נמצא ישאר</w:t>
+      </w:r>
+    </w:p>
+    <w:p>
+      <w:pPr>
+        <w:pStyle w:val="NurText"/>
+        <w:bidi/>
+        <w:rPr>
+          <w:rFonts w:ascii="Courier New" w:hAnsi="Courier New" w:cs="Courier New"/>
+        </w:rPr>
+      </w:pPr>
+      <w:r>
+        <w:rPr>
+          <w:rFonts w:ascii="Courier New" w:hAnsi="Courier New" w:cs="Courier New"/>
+          <w:rtl/>
+          <w:lang w:bidi="he-IL"/>
+        </w:rPr>
+        <w:t>למעלה חלק שיעור ג׳ אותיות, וכן למטה ובאמצע כתוב, וכן חיו הלוחות טפחיים</w:t>
+      </w:r>
+    </w:p>
+    <w:p>
+      <w:pPr>
+        <w:pStyle w:val="NurText"/>
+        <w:bidi/>
+        <w:rPr>
+          <w:rFonts w:ascii="Courier New" w:hAnsi="Courier New" w:cs="Courier New"/>
+        </w:rPr>
+      </w:pPr>
+      <w:r>
+        <w:rPr>
+          <w:rFonts w:ascii="Courier New" w:hAnsi="Courier New" w:cs="Courier New"/>
+          <w:rtl/>
+          <w:lang w:bidi="he-IL"/>
+        </w:rPr>
+        <w:t>חלק למעלה ולמטה, הרי כתיבה טפחיים , וכן בלוח אחר, הרי ד׳ טפחים כתובין</w:t>
+      </w:r>
+    </w:p>
+    <w:p>
+      <w:pPr>
+        <w:pStyle w:val="NurText"/>
+        <w:bidi/>
+        <w:rPr>
+          <w:rFonts w:ascii="Courier New" w:hAnsi="Courier New" w:cs="Courier New"/>
+        </w:rPr>
+      </w:pPr>
+      <w:r>
+        <w:rPr>
+          <w:rFonts w:ascii="Courier New" w:hAnsi="Courier New" w:cs="Courier New"/>
+          <w:rtl/>
+          <w:lang w:bidi="he-IL"/>
+        </w:rPr>
+        <w:t>ברוחב השיטה לאורך כמו אמה לשתי לוחות, מכאן נוכל לדקדק שהאותיות</w:t>
+      </w:r>
+    </w:p>
+    <w:p>
+      <w:pPr>
+        <w:pStyle w:val="NurText"/>
+        <w:bidi/>
+        <w:rPr>
+          <w:rFonts w:ascii="Courier New" w:hAnsi="Courier New" w:cs="Courier New"/>
+        </w:rPr>
+      </w:pPr>
+      <w:r>
+        <w:rPr>
+          <w:rFonts w:ascii="Courier New" w:hAnsi="Courier New" w:cs="Courier New"/>
+          <w:rtl/>
+          <w:lang w:bidi="he-IL"/>
+        </w:rPr>
+        <w:t>תר"ב  הרי בקצ"ד  אצבעות של גודל הרי זה קרוב לשיעור צפורן שכתבנו</w:t>
+      </w:r>
+    </w:p>
+    <w:p>
+      <w:pPr>
+        <w:pStyle w:val="NurText"/>
+        <w:bidi/>
+        <w:rPr>
+          <w:rFonts w:ascii="Courier New" w:hAnsi="Courier New" w:cs="Courier New"/>
+        </w:rPr>
+      </w:pPr>
+      <w:r>
+        <w:rPr>
+          <w:rFonts w:ascii="Courier New" w:hAnsi="Courier New" w:cs="Courier New"/>
+          <w:rtl/>
+          <w:lang w:bidi="he-IL"/>
+        </w:rPr>
+        <w:t>למעלה, וזהו ידיו גלילי זהב ממולאים בתרשיש</w:t>
+      </w:r>
+    </w:p>
+    <w:p>
+      <w:pPr>
+        <w:pStyle w:val="NurText"/>
+        <w:bidi/>
+        <w:rPr>
+          <w:rFonts w:ascii="Courier New" w:hAnsi="Courier New" w:cs="Courier New"/>
+        </w:rPr>
+      </w:pPr>
+      <w:r>
+        <w:rPr>
+          <w:rFonts w:ascii="Courier New" w:hAnsi="Courier New" w:cs="Courier New"/>
+          <w:rtl/>
+          <w:lang w:bidi="he-IL"/>
+        </w:rPr>
+        <w:t>וצריך ליזהר שלא יכנים ראשו של למ"ד תחת גנו של רי"ש ורי״ש נראה כה"א</w:t>
+      </w:r>
+    </w:p>
+    <w:p>
+      <w:pPr>
+        <w:pStyle w:val="NurText"/>
+        <w:bidi/>
+        <w:rPr>
+          <w:rFonts w:ascii="Courier New" w:hAnsi="Courier New" w:cs="Courier New"/>
+        </w:rPr>
+      </w:pPr>
+      <w:r>
+        <w:rPr>
+          <w:rFonts w:ascii="Courier New" w:hAnsi="Courier New" w:cs="Courier New"/>
+          <w:rtl/>
+          <w:lang w:bidi="he-IL"/>
+        </w:rPr>
+        <w:t>ולמ״ד כאלו אין לו צואר</w:t>
+      </w:r>
+    </w:p>
+    <w:p>
+      <w:pPr>
+        <w:pStyle w:val="NurText"/>
+        <w:bidi/>
+        <w:rPr>
+          <w:rFonts w:ascii="Courier New" w:hAnsi="Courier New" w:cs="Courier New"/>
+        </w:rPr>
+      </w:pPr>
+      <w:r>
+        <w:rPr>
+          <w:rFonts w:ascii="Courier New" w:hAnsi="Courier New" w:cs="Courier New"/>
+          <w:rtl/>
+        </w:rPr>
+        <w:t>----</w:t>
+      </w:r>
+      <w:r>
+        <w:rPr>
+          <w:rFonts w:ascii="Courier New" w:hAnsi="Courier New" w:cs="Courier New"/>
+        </w:rPr>
+        <w:t>pagebreak</w:t>
+      </w:r>
+      <w:r>
+        <w:rPr>
+          <w:rFonts w:ascii="Courier New" w:hAnsi="Courier New" w:cs="Courier New"/>
+          <w:rtl/>
+        </w:rPr>
+        <w:t>----</w:t>
+      </w:r>
+    </w:p>
+    <w:p>
+      <w:pPr>
+        <w:pStyle w:val="NurText"/>
+        <w:bidi/>
+        <w:rPr>
+          <w:rFonts w:ascii="Courier New" w:hAnsi="Courier New" w:cs="Courier New"/>
+        </w:rPr>
+      </w:pPr>
+      <w:r>
+        <w:rPr>
+          <w:rFonts w:ascii="Courier New" w:hAnsi="Courier New" w:cs="Courier New"/>
+          <w:rtl/>
+          <w:lang w:bidi="he-IL"/>
+        </w:rPr>
         <w:t>ולא יכתוב על קלף חלק ביותר שלא ימחק , ולא יקצר חרטומו של א׳ כך</w:t>
       </w:r>
     </w:p>
@@ -147,7 +448,7 @@
           <w:rtl/>
           <w:lang w:bidi="he-IL"/>
         </w:rPr>
-        <w:t>א*א*א* ,וזהו שסמך שכל טוב לכל עושיהם : וסמך לו במצותיו חפץ מאד</w:t>
+        <w:t>׳*א*׳ ,וזהו שסמך שכל טוב לכל עושיהם : וסמך לו במצותיו חפץ מאד</w:t>
       </w:r>
     </w:p>
     <w:p>
@@ -193,262 +494,296 @@
           <w:rtl/>
           <w:lang w:bidi="he-IL"/>
         </w:rPr>
-        <w:t>במסורת הגדולה , מזוזות שתיהן מלאים כל אחד ב׳ ווי"ן, כי ספרי תורה חלוקין</w:t>
-      </w:r>
-    </w:p>
-    <w:p>
-      <w:pPr>
-        <w:pStyle w:val="NurText"/>
-        <w:bidi/>
-        <w:rPr>
-          <w:rFonts w:ascii="Courier New" w:hAnsi="Courier New" w:cs="Courier New"/>
-        </w:rPr>
-      </w:pPr>
-      <w:r>
-        <w:rPr>
-          <w:rFonts w:ascii="Courier New" w:hAnsi="Courier New" w:cs="Courier New"/>
-          <w:rtl/>
-          <w:lang w:bidi="he-IL"/>
-        </w:rPr>
-        <w:t>יש מזוזות ויש מזוזת , בוהיה כי יביאך ולטוטפת, בשמע לטטפת, בוהיה אם</w:t>
-      </w:r>
-    </w:p>
-    <w:p>
-      <w:pPr>
-        <w:pStyle w:val="NurText"/>
-        <w:bidi/>
-        <w:rPr>
-          <w:rFonts w:ascii="Courier New" w:hAnsi="Courier New" w:cs="Courier New"/>
-        </w:rPr>
-      </w:pPr>
-      <w:r>
-        <w:rPr>
-          <w:rFonts w:ascii="Courier New" w:hAnsi="Courier New" w:cs="Courier New"/>
-          <w:rtl/>
-          <w:lang w:bidi="he-IL"/>
-        </w:rPr>
-        <w:t>שמע לטוטפת . ם׳ יש לו זויות כמו קרן , ס׳ בלא זויות</w:t>
-      </w:r>
-    </w:p>
-    <w:p>
-      <w:pPr>
-        <w:pStyle w:val="NurText"/>
-        <w:bidi/>
-        <w:rPr>
-          <w:rFonts w:ascii="Courier New" w:hAnsi="Courier New" w:cs="Courier New"/>
-        </w:rPr>
-      </w:pPr>
-      <w:r>
-        <w:rPr>
-          <w:rFonts w:ascii="Courier New" w:hAnsi="Courier New" w:cs="Courier New"/>
-          <w:rtl/>
-          <w:lang w:bidi="he-IL"/>
-        </w:rPr>
-        <w:t>שיעור האותיות  בתחילת הלכות  באצבע אלקים , מלמד שכל אות כשיעור</w:t>
-      </w:r>
-    </w:p>
-    <w:p>
-      <w:pPr>
-        <w:pStyle w:val="NurText"/>
-        <w:bidi/>
-        <w:rPr>
-          <w:rFonts w:ascii="Courier New" w:hAnsi="Courier New" w:cs="Courier New"/>
-        </w:rPr>
-      </w:pPr>
-      <w:r>
-        <w:rPr>
-          <w:rFonts w:ascii="Courier New" w:hAnsi="Courier New" w:cs="Courier New"/>
-          <w:rtl/>
-          <w:lang w:bidi="he-IL"/>
-        </w:rPr>
-        <w:t>אצבע, ואנו קבלנו הואיל ומצינו שני מזמורים שלפני ההלל  כל אחד באלפא</w:t>
-      </w:r>
-    </w:p>
-    <w:p>
-      <w:pPr>
-        <w:pStyle w:val="NurText"/>
-        <w:bidi/>
-        <w:rPr>
-          <w:rFonts w:ascii="Courier New" w:hAnsi="Courier New" w:cs="Courier New"/>
-        </w:rPr>
-      </w:pPr>
-      <w:r>
-        <w:rPr>
-          <w:rFonts w:ascii="Courier New" w:hAnsi="Courier New" w:cs="Courier New"/>
-          <w:rtl/>
-          <w:lang w:bidi="he-IL"/>
-        </w:rPr>
-        <w:t>ביתא שני אותיות בפסוק אחד, וסוף ג׳ אותיות בפסוק, הרי עשרה פסוקים כנגד</w:t>
-      </w:r>
-    </w:p>
-    <w:p>
-      <w:pPr>
-        <w:pStyle w:val="NurText"/>
-        <w:bidi/>
-        <w:rPr>
-          <w:rFonts w:ascii="Courier New" w:hAnsi="Courier New" w:cs="Courier New"/>
-        </w:rPr>
-      </w:pPr>
-      <w:r>
-        <w:rPr>
-          <w:rFonts w:ascii="Courier New" w:hAnsi="Courier New" w:cs="Courier New"/>
-          <w:rtl/>
-          <w:lang w:bidi="he-IL"/>
-        </w:rPr>
-        <w:t>עשר אצבעות של ידים, וי׳ פסוקים כנגד אצבעות של רגלים, וכת׳  מעשי ידיו</w:t>
-      </w:r>
-    </w:p>
-    <w:p>
-      <w:pPr>
-        <w:pStyle w:val="NurText"/>
-        <w:bidi/>
-        <w:rPr>
-          <w:rFonts w:ascii="Courier New" w:hAnsi="Courier New" w:cs="Courier New"/>
-        </w:rPr>
-      </w:pPr>
-      <w:r>
-        <w:rPr>
-          <w:rFonts w:ascii="Courier New" w:hAnsi="Courier New" w:cs="Courier New"/>
-          <w:rtl/>
-          <w:lang w:bidi="he-IL"/>
-        </w:rPr>
-        <w:t>אמת ומשפט, וכת׳ במזמור אחר  במצותיו חפץ מאד, הרי שיעור אותיות כדי</w:t>
-      </w:r>
-    </w:p>
-    <w:p>
-      <w:pPr>
-        <w:pStyle w:val="NurText"/>
-        <w:bidi/>
-        <w:rPr>
-          <w:rFonts w:ascii="Courier New" w:hAnsi="Courier New" w:cs="Courier New"/>
-        </w:rPr>
-      </w:pPr>
-      <w:r>
-        <w:rPr>
-          <w:rFonts w:ascii="Courier New" w:hAnsi="Courier New" w:cs="Courier New"/>
-          <w:rtl/>
-          <w:lang w:bidi="he-IL"/>
-        </w:rPr>
-        <w:t>שיכנסו ב׳  אותיות בצפורן, ובשל גודל ג׳ אותיות זו אצל זו, נמצא ישאר</w:t>
-      </w:r>
-    </w:p>
-    <w:p>
-      <w:pPr>
-        <w:pStyle w:val="NurText"/>
-        <w:bidi/>
-        <w:rPr>
-          <w:rFonts w:ascii="Courier New" w:hAnsi="Courier New" w:cs="Courier New"/>
-        </w:rPr>
-      </w:pPr>
-      <w:r>
-        <w:rPr>
-          <w:rFonts w:ascii="Courier New" w:hAnsi="Courier New" w:cs="Courier New"/>
-          <w:rtl/>
-          <w:lang w:bidi="he-IL"/>
-        </w:rPr>
-        <w:t>למעלה חלק שיעור ג׳ אותיות, וכן למטה ובאמצע כתוב, וכן חיו הלוחות טפחיים</w:t>
-      </w:r>
-    </w:p>
-    <w:p>
-      <w:pPr>
-        <w:pStyle w:val="NurText"/>
-        <w:bidi/>
-        <w:rPr>
-          <w:rFonts w:ascii="Courier New" w:hAnsi="Courier New" w:cs="Courier New"/>
-        </w:rPr>
-      </w:pPr>
-      <w:r>
-        <w:rPr>
-          <w:rFonts w:ascii="Courier New" w:hAnsi="Courier New" w:cs="Courier New"/>
-          <w:rtl/>
-          <w:lang w:bidi="he-IL"/>
-        </w:rPr>
-        <w:t>חלק למעלה ולמטה, הרי כתיבה טפחיים , וכן בלוח אחר, הרי ד׳ טפחים כתובין</w:t>
-      </w:r>
-    </w:p>
-    <w:p>
-      <w:pPr>
-        <w:pStyle w:val="NurText"/>
-        <w:bidi/>
-        <w:rPr>
-          <w:rFonts w:ascii="Courier New" w:hAnsi="Courier New" w:cs="Courier New"/>
-        </w:rPr>
-      </w:pPr>
-      <w:r>
-        <w:rPr>
-          <w:rFonts w:ascii="Courier New" w:hAnsi="Courier New" w:cs="Courier New"/>
-          <w:rtl/>
-          <w:lang w:bidi="he-IL"/>
-        </w:rPr>
-        <w:t>ברוחב השיטה לאורך כמו אמה לשתי לוחות, מכאן נוכל לדקדק שהאותיות</w:t>
-      </w:r>
-    </w:p>
-    <w:p>
-      <w:pPr>
-        <w:pStyle w:val="NurText"/>
-        <w:bidi/>
-        <w:rPr>
-          <w:rFonts w:ascii="Courier New" w:hAnsi="Courier New" w:cs="Courier New"/>
-        </w:rPr>
-      </w:pPr>
-      <w:r>
-        <w:rPr>
-          <w:rFonts w:ascii="Courier New" w:hAnsi="Courier New" w:cs="Courier New"/>
-          <w:rtl/>
-          <w:lang w:bidi="he-IL"/>
-        </w:rPr>
-        <w:t>תר"ב  הרי בקצ"ד  אצבעות של גודל הרי זה קרוב לשיעור צפורן שכתבנו</w:t>
-      </w:r>
-    </w:p>
-    <w:p>
-      <w:pPr>
-        <w:pStyle w:val="NurText"/>
-        <w:bidi/>
-        <w:rPr>
-          <w:rFonts w:ascii="Courier New" w:hAnsi="Courier New" w:cs="Courier New"/>
-        </w:rPr>
-      </w:pPr>
-      <w:r>
-        <w:rPr>
-          <w:rFonts w:ascii="Courier New" w:hAnsi="Courier New" w:cs="Courier New"/>
-          <w:rtl/>
-          <w:lang w:bidi="he-IL"/>
-        </w:rPr>
-        <w:t>למעלה, וזהו ידיו גלילי זהב ממולאים בתרשיש</w:t>
-      </w:r>
-    </w:p>
-    <w:p>
-      <w:pPr>
-        <w:pStyle w:val="NurText"/>
-        <w:bidi/>
-        <w:rPr>
-          <w:rFonts w:ascii="Courier New" w:hAnsi="Courier New" w:cs="Courier New"/>
-        </w:rPr>
-      </w:pPr>
-      <w:r>
-        <w:rPr>
-          <w:rFonts w:ascii="Courier New" w:hAnsi="Courier New" w:cs="Courier New"/>
-          <w:rtl/>
-          <w:lang w:bidi="he-IL"/>
-        </w:rPr>
-        <w:t>וצריך ליזהר שלא יכנים ראשו של למ"ד תחת גנו של רי"ש ורי״ש נראה כה"א</w:t>
-      </w:r>
-    </w:p>
-    <w:p>
-      <w:pPr>
-        <w:pStyle w:val="NurText"/>
-        <w:bidi/>
-        <w:rPr>
-          <w:rFonts w:ascii="Courier New" w:hAnsi="Courier New" w:cs="Courier New"/>
-        </w:rPr>
-      </w:pPr>
-      <w:r>
-        <w:rPr>
-          <w:rFonts w:ascii="Courier New" w:hAnsi="Courier New" w:cs="Courier New"/>
-          <w:rtl/>
-          <w:lang w:bidi="he-IL"/>
-        </w:rPr>
-        <w:t>ולמ״ד כאלו אין לו צואר</w:t>
+        <w:t>בתיקון נאה משום ואנוהו במצות מבחוץ למראית העין, כל שכן מבפנים, שהרי</w:t>
+      </w:r>
+    </w:p>
+    <w:p>
+      <w:pPr>
+        <w:pStyle w:val="NurText"/>
+        <w:bidi/>
+        <w:rPr>
+          <w:rFonts w:ascii="Courier New" w:hAnsi="Courier New" w:cs="Courier New"/>
+        </w:rPr>
+      </w:pPr>
+      <w:r>
+        <w:rPr>
+          <w:rFonts w:ascii="Courier New" w:hAnsi="Courier New" w:cs="Courier New"/>
+          <w:rtl/>
+          <w:lang w:bidi="he-IL"/>
+        </w:rPr>
+        <w:t>בית המקדש מבפנים שנ׳  ויצפהו מפנימה זהב טהור , לכן אם יכתוב כתיבה</w:t>
+      </w:r>
+    </w:p>
+    <w:p>
+      <w:pPr>
+        <w:pStyle w:val="NurText"/>
+        <w:bidi/>
+        <w:rPr>
+          <w:rFonts w:ascii="Courier New" w:hAnsi="Courier New" w:cs="Courier New"/>
+        </w:rPr>
+      </w:pPr>
+      <w:r>
+        <w:rPr>
+          <w:rFonts w:ascii="Courier New" w:hAnsi="Courier New" w:cs="Courier New"/>
+          <w:rtl/>
+          <w:lang w:bidi="he-IL"/>
+        </w:rPr>
+        <w:t>דקה אינו יפה ונמחק מהרה, הרי בשביל כבודו שיהו קטנים, יותר טוב שימעט</w:t>
+      </w:r>
+    </w:p>
+    <w:p>
+      <w:pPr>
+        <w:pStyle w:val="NurText"/>
+        <w:bidi/>
+        <w:rPr>
+          <w:rFonts w:ascii="Courier New" w:hAnsi="Courier New" w:cs="Courier New"/>
+        </w:rPr>
+      </w:pPr>
+      <w:r>
+        <w:rPr>
+          <w:rFonts w:ascii="Courier New" w:hAnsi="Courier New" w:cs="Courier New"/>
+          <w:rtl/>
+          <w:lang w:bidi="he-IL"/>
+        </w:rPr>
+        <w:t>כבודו וירבה כבוד שמים לכתוב קצת כתיבה עבה</w:t>
+      </w:r>
+    </w:p>
+    <w:p>
+      <w:pPr>
+        <w:pStyle w:val="NurText"/>
+        <w:bidi/>
+        <w:rPr>
+          <w:rFonts w:ascii="Courier New" w:hAnsi="Courier New" w:cs="Courier New"/>
+        </w:rPr>
+      </w:pPr>
+      <w:r>
+        <w:rPr>
+          <w:rFonts w:ascii="Courier New" w:hAnsi="Courier New" w:cs="Courier New"/>
+          <w:rtl/>
+          <w:lang w:bidi="he-IL"/>
+        </w:rPr>
+        <w:t>ואינו רשאי לכתוב תפילין ומזוזות כשהוא רוצה להתנמנם שהרי לא יתכוין</w:t>
+      </w:r>
+    </w:p>
+    <w:p>
+      <w:pPr>
+        <w:pStyle w:val="NurText"/>
+        <w:bidi/>
+        <w:rPr>
+          <w:rFonts w:ascii="Courier New" w:hAnsi="Courier New" w:cs="Courier New"/>
+        </w:rPr>
+      </w:pPr>
+      <w:r>
+        <w:rPr>
+          <w:rFonts w:ascii="Courier New" w:hAnsi="Courier New" w:cs="Courier New"/>
+          <w:rtl/>
+          <w:lang w:bidi="he-IL"/>
+        </w:rPr>
+        <w:t>לשמה</w:t>
+      </w:r>
+    </w:p>
+    <w:p>
+      <w:pPr>
+        <w:pStyle w:val="NurText"/>
+        <w:bidi/>
+        <w:rPr>
+          <w:rFonts w:ascii="Courier New" w:hAnsi="Courier New" w:cs="Courier New"/>
+        </w:rPr>
+      </w:pPr>
+      <w:r>
+        <w:rPr>
+          <w:rFonts w:ascii="Courier New" w:hAnsi="Courier New" w:cs="Courier New"/>
+          <w:rtl/>
+          <w:lang w:bidi="he-IL"/>
+        </w:rPr>
+        <w:t>בבית המרחץ ירחץ תחילה מקום הנחת תפילין , ובחפיפת ראש יזהר שלא</w:t>
+      </w:r>
+    </w:p>
+    <w:p>
+      <w:pPr>
+        <w:pStyle w:val="NurText"/>
+        <w:bidi/>
+        <w:rPr>
+          <w:rFonts w:ascii="Courier New" w:hAnsi="Courier New" w:cs="Courier New"/>
+        </w:rPr>
+      </w:pPr>
+      <w:r>
+        <w:rPr>
+          <w:rFonts w:ascii="Courier New" w:hAnsi="Courier New" w:cs="Courier New"/>
+          <w:rtl/>
+          <w:lang w:bidi="he-IL"/>
+        </w:rPr>
+        <w:t>יתחכך ויזיזם ממקום , לכך דיבר לאיזב מתוך שערות ראשו</w:t>
+      </w:r>
+    </w:p>
+    <w:p>
+      <w:pPr>
+        <w:pStyle w:val="NurText"/>
+        <w:bidi/>
+        <w:rPr>
+          <w:rFonts w:ascii="Courier New" w:hAnsi="Courier New" w:cs="Courier New"/>
+        </w:rPr>
+      </w:pPr>
+      <w:r>
+        <w:rPr>
+          <w:rFonts w:ascii="Courier New" w:hAnsi="Courier New" w:cs="Courier New"/>
+          <w:rtl/>
+          <w:lang w:bidi="he-IL"/>
+        </w:rPr>
+        <w:t>ג׳ פעמים כת׳ לטוטפות, טוט בכתפי שתים, פות באפריקי שתים , ג׳ פעמים</w:t>
+      </w:r>
+    </w:p>
+    <w:p>
+      <w:pPr>
+        <w:pStyle w:val="NurText"/>
+        <w:bidi/>
+        <w:rPr>
+          <w:rFonts w:ascii="Courier New" w:hAnsi="Courier New" w:cs="Courier New"/>
+        </w:rPr>
+      </w:pPr>
+      <w:r>
+        <w:rPr>
+          <w:rFonts w:ascii="Courier New" w:hAnsi="Courier New" w:cs="Courier New"/>
+          <w:rtl/>
+          <w:lang w:bidi="he-IL"/>
+        </w:rPr>
+        <w:t>הרי י"ב, כנגדן י"ב תפירות, ד״א לטוטפות ב׳ לטוטפות ב׳, לטוטפות ב׳ הרי שש</w:t>
+      </w:r>
+    </w:p>
+    <w:p>
+      <w:pPr>
+        <w:pStyle w:val="NurText"/>
+        <w:bidi/>
+        <w:rPr>
+          <w:rFonts w:ascii="Courier New" w:hAnsi="Courier New" w:cs="Courier New"/>
+        </w:rPr>
+      </w:pPr>
+      <w:r>
+        <w:rPr>
+          <w:rFonts w:ascii="Courier New" w:hAnsi="Courier New" w:cs="Courier New"/>
+          <w:rtl/>
+          <w:lang w:bidi="he-IL"/>
+        </w:rPr>
+        <w:t>ולזכרון א׳ חרי שבע, אלו שבע חוליות, ג׳ בשי״ן וד׳ בשי״ן שנייה</w:t>
+      </w:r>
+    </w:p>
+    <w:p>
+      <w:pPr>
+        <w:pStyle w:val="NurText"/>
+        <w:bidi/>
+        <w:rPr>
+          <w:rFonts w:ascii="Courier New" w:hAnsi="Courier New" w:cs="Courier New"/>
+        </w:rPr>
+      </w:pPr>
+      <w:r>
+        <w:rPr>
+          <w:rFonts w:ascii="Courier New" w:hAnsi="Courier New" w:cs="Courier New"/>
+          <w:rtl/>
+          <w:lang w:bidi="he-IL"/>
+        </w:rPr>
+        <w:t>רפאות תהי לשרך , לשררך לא אמר, שרוך של תפילין עד הטבור , ושיקוי</w:t>
+      </w:r>
+    </w:p>
+    <w:p>
+      <w:pPr>
+        <w:pStyle w:val="NurText"/>
+        <w:bidi/>
+        <w:rPr>
+          <w:rFonts w:ascii="Courier New" w:hAnsi="Courier New" w:cs="Courier New"/>
+        </w:rPr>
+      </w:pPr>
+      <w:r>
+        <w:rPr>
+          <w:rFonts w:ascii="Courier New" w:hAnsi="Courier New" w:cs="Courier New"/>
+          <w:rtl/>
+          <w:lang w:bidi="he-IL"/>
+        </w:rPr>
+        <w:t>מלמד שיקוי, פי׳ מדת רוחב השרוך רצועת תפילין לעצמותיך, כשעורה , שיעור</w:t>
+      </w:r>
+    </w:p>
+    <w:p>
+      <w:pPr>
+        <w:pStyle w:val="NurText"/>
+        <w:bidi/>
+        <w:rPr>
+          <w:rFonts w:ascii="Courier New" w:hAnsi="Courier New" w:cs="Courier New"/>
+        </w:rPr>
+      </w:pPr>
+      <w:r>
+        <w:rPr>
+          <w:rFonts w:ascii="Courier New" w:hAnsi="Courier New" w:cs="Courier New"/>
+          <w:rtl/>
+          <w:lang w:bidi="he-IL"/>
+        </w:rPr>
+        <w:t>אדם לענין טומאה, לפיכך ועצמותיך יחליץ . ש"ש ה' עליכם , ש"ש של תפילין</w:t>
+      </w:r>
+    </w:p>
+    <w:p>
+      <w:pPr>
+        <w:pStyle w:val="NurText"/>
+        <w:bidi/>
+        <w:rPr>
+          <w:rFonts w:ascii="Courier New" w:hAnsi="Courier New" w:cs="Courier New"/>
+        </w:rPr>
+      </w:pPr>
+      <w:r>
+        <w:rPr>
+          <w:rFonts w:ascii="Courier New" w:hAnsi="Courier New" w:cs="Courier New"/>
+          <w:rtl/>
+          <w:lang w:bidi="he-IL"/>
+        </w:rPr>
+        <w:t>לפיכך היתה שכינה שרויה בראשו של שמשון</w:t>
+      </w:r>
+    </w:p>
+    <w:p>
+      <w:pPr>
+        <w:pStyle w:val="NurText"/>
+        <w:bidi/>
+        <w:rPr>
+          <w:rFonts w:ascii="Courier New" w:hAnsi="Courier New" w:cs="Courier New"/>
+        </w:rPr>
+      </w:pPr>
+      <w:r>
+        <w:rPr>
+          <w:rFonts w:ascii="Courier New" w:hAnsi="Courier New" w:cs="Courier New"/>
+          <w:rtl/>
+          <w:lang w:bidi="he-IL"/>
+        </w:rPr>
+        <w:t>אין להרחיק ירכו של ה"א מגגו, וגם אין להקטין הירך  אלא יפריד בין הירך</w:t>
+      </w:r>
+    </w:p>
+    <w:p>
+      <w:pPr>
+        <w:pStyle w:val="NurText"/>
+        <w:bidi/>
+        <w:rPr>
+          <w:rFonts w:ascii="Courier New" w:hAnsi="Courier New" w:cs="Courier New"/>
+        </w:rPr>
+      </w:pPr>
+      <w:r>
+        <w:rPr>
+          <w:rFonts w:ascii="Courier New" w:hAnsi="Courier New" w:cs="Courier New"/>
+          <w:rtl/>
+          <w:lang w:bidi="he-IL"/>
+        </w:rPr>
+        <w:t>לגג שיראה הלובן שביניהם ברחוק אמה, ולא בילד ולא בזקן אלא מבן כ"ה עד בן</w:t>
+      </w:r>
+    </w:p>
+    <w:p>
+      <w:pPr>
+        <w:pStyle w:val="NurText"/>
+        <w:bidi/>
+        <w:rPr>
+          <w:rFonts w:ascii="Courier New" w:hAnsi="Courier New" w:cs="Courier New"/>
+        </w:rPr>
+      </w:pPr>
+      <w:r>
+        <w:rPr>
+          <w:rFonts w:ascii="Courier New" w:hAnsi="Courier New" w:cs="Courier New"/>
+          <w:rtl/>
+          <w:lang w:bidi="he-IL"/>
+        </w:rPr>
+        <w:t>נ׳ שנה , שהרי ספר תורה שיעורו בלוחות אמה אחת, לוח אמה אורך ואמה</w:t>
       </w:r>
     </w:p>
     <w:p>
@@ -613,24 +948,24 @@
           <w:rtl/>
           <w:lang w:bidi="he-IL"/>
         </w:rPr>
-        <w:t>ע׳ לא יקטין ז׳ שבו , ולא ירחיק הז' שבעי״ן כך *ע* אלא למעלה מחציו</w:t>
-      </w:r>
-    </w:p>
-    <w:p>
-      <w:pPr>
-        <w:pStyle w:val="NurText"/>
-        <w:bidi/>
-        <w:rPr>
-          <w:rFonts w:ascii="Courier New" w:hAnsi="Courier New" w:cs="Courier New"/>
-        </w:rPr>
-      </w:pPr>
-      <w:r>
-        <w:rPr>
-          <w:rFonts w:ascii="Courier New" w:hAnsi="Courier New" w:cs="Courier New"/>
-          <w:rtl/>
-          <w:lang w:bidi="he-IL"/>
-        </w:rPr>
-        <w:t>כך *ע* ויתן הפרש בין חוליא של צד ימין לזיי״ן שבו, ולא יטה זיי"ן שבעי״ן לא</w:t>
+        <w:t>ע׳ לא יקטין ז׳ שבו , ולא ירחיק הז' שבעי״ן כך ׳*ע*׳ אלא למעלה מחציו</w:t>
+      </w:r>
+    </w:p>
+    <w:p>
+      <w:pPr>
+        <w:pStyle w:val="NurText"/>
+        <w:bidi/>
+        <w:rPr>
+          <w:rFonts w:ascii="Courier New" w:hAnsi="Courier New" w:cs="Courier New"/>
+        </w:rPr>
+      </w:pPr>
+      <w:r>
+        <w:rPr>
+          <w:rFonts w:ascii="Courier New" w:hAnsi="Courier New" w:cs="Courier New"/>
+          <w:rtl/>
+          <w:lang w:bidi="he-IL"/>
+        </w:rPr>
+        <w:t>כך ׳*ע*׳ ויתן הפרש בין חוליא של צד ימין לזיי״ן שבו, ולא יטה זיי"ן שבעי״ן לא</w:t>
       </w:r>
     </w:p>
     <w:p>
@@ -698,24 +1033,24 @@
           <w:rtl/>
           <w:lang w:bidi="he-IL"/>
         </w:rPr>
-        <w:t>חלמ״ד מכוון כנגדו וזקוף , קו"ף כך *פ* יעקם זנבו מלמטה ולא פשוט כנגדו</w:t>
-      </w:r>
-    </w:p>
-    <w:p>
-      <w:pPr>
-        <w:pStyle w:val="NurText"/>
-        <w:bidi/>
-        <w:rPr>
-          <w:rFonts w:ascii="Courier New" w:hAnsi="Courier New" w:cs="Courier New"/>
-        </w:rPr>
-      </w:pPr>
-      <w:r>
-        <w:rPr>
-          <w:rFonts w:ascii="Courier New" w:hAnsi="Courier New" w:cs="Courier New"/>
-          <w:rtl/>
-          <w:lang w:bidi="he-IL"/>
-        </w:rPr>
-        <w:t xml:space="preserve">כך *פ* </w:t>
+        <w:t>חלמ״ד מכוון כנגדו וזקוף , קו"ף כך ׳*פ*׳ יעקם זנבו מלמטה ולא פשוט כנגדו</w:t>
+      </w:r>
+    </w:p>
+    <w:p>
+      <w:pPr>
+        <w:pStyle w:val="NurText"/>
+        <w:bidi/>
+        <w:rPr>
+          <w:rFonts w:ascii="Courier New" w:hAnsi="Courier New" w:cs="Courier New"/>
+        </w:rPr>
+      </w:pPr>
+      <w:r>
+        <w:rPr>
+          <w:rFonts w:ascii="Courier New" w:hAnsi="Courier New" w:cs="Courier New"/>
+          <w:rtl/>
+          <w:lang w:bidi="he-IL"/>
+        </w:rPr>
+        <w:t>כך ׳*פ*׳</w:t>
       </w:r>
     </w:p>
     <w:p>
@@ -761,296 +1096,246 @@
           <w:rtl/>
           <w:lang w:bidi="he-IL"/>
         </w:rPr>
-        <w:t>בתיקון נאה משום ואנוהו במצות מבחוץ למראית העין, כל שכן מבפנים, שהרי</w:t>
-      </w:r>
-    </w:p>
-    <w:p>
-      <w:pPr>
-        <w:pStyle w:val="NurText"/>
-        <w:bidi/>
-        <w:rPr>
-          <w:rFonts w:ascii="Courier New" w:hAnsi="Courier New" w:cs="Courier New"/>
-        </w:rPr>
-      </w:pPr>
-      <w:r>
-        <w:rPr>
-          <w:rFonts w:ascii="Courier New" w:hAnsi="Courier New" w:cs="Courier New"/>
-          <w:rtl/>
-          <w:lang w:bidi="he-IL"/>
-        </w:rPr>
-        <w:t>בית המקדש מבפנים שג׳  ויצפהו מפנימה זהב טהור , לכן אם יכתוב כתיבה</w:t>
-      </w:r>
-    </w:p>
-    <w:p>
-      <w:pPr>
-        <w:pStyle w:val="NurText"/>
-        <w:bidi/>
-        <w:rPr>
-          <w:rFonts w:ascii="Courier New" w:hAnsi="Courier New" w:cs="Courier New"/>
-        </w:rPr>
-      </w:pPr>
-      <w:r>
-        <w:rPr>
-          <w:rFonts w:ascii="Courier New" w:hAnsi="Courier New" w:cs="Courier New"/>
-          <w:rtl/>
-          <w:lang w:bidi="he-IL"/>
-        </w:rPr>
-        <w:t>דקה אינו יפה ונמחק מהרה, הרי בשביל כבודו שיהו קטנים, יותר טוב שימעט</w:t>
-      </w:r>
-    </w:p>
-    <w:p>
-      <w:pPr>
-        <w:pStyle w:val="NurText"/>
-        <w:bidi/>
-        <w:rPr>
-          <w:rFonts w:ascii="Courier New" w:hAnsi="Courier New" w:cs="Courier New"/>
-        </w:rPr>
-      </w:pPr>
-      <w:r>
-        <w:rPr>
-          <w:rFonts w:ascii="Courier New" w:hAnsi="Courier New" w:cs="Courier New"/>
-          <w:rtl/>
-          <w:lang w:bidi="he-IL"/>
-        </w:rPr>
-        <w:t>כבודו וירבה כבוד שמים לכתוב קצת כתיבה עבה</w:t>
-      </w:r>
-    </w:p>
-    <w:p>
-      <w:pPr>
-        <w:pStyle w:val="NurText"/>
-        <w:bidi/>
-        <w:rPr>
-          <w:rFonts w:ascii="Courier New" w:hAnsi="Courier New" w:cs="Courier New"/>
-        </w:rPr>
-      </w:pPr>
-      <w:r>
-        <w:rPr>
-          <w:rFonts w:ascii="Courier New" w:hAnsi="Courier New" w:cs="Courier New"/>
-          <w:rtl/>
-          <w:lang w:bidi="he-IL"/>
-        </w:rPr>
-        <w:t>ואינו רשאי לכתוב תפילין ומזוזות כשהוא רוצה להתנמנם שהרי לא יתכוין</w:t>
-      </w:r>
-    </w:p>
-    <w:p>
-      <w:pPr>
-        <w:pStyle w:val="NurText"/>
-        <w:bidi/>
-        <w:rPr>
-          <w:rFonts w:ascii="Courier New" w:hAnsi="Courier New" w:cs="Courier New"/>
-        </w:rPr>
-      </w:pPr>
-      <w:r>
-        <w:rPr>
-          <w:rFonts w:ascii="Courier New" w:hAnsi="Courier New" w:cs="Courier New"/>
-          <w:rtl/>
-          <w:lang w:bidi="he-IL"/>
-        </w:rPr>
-        <w:t>לשמה</w:t>
-      </w:r>
-    </w:p>
-    <w:p>
-      <w:pPr>
-        <w:pStyle w:val="NurText"/>
-        <w:bidi/>
-        <w:rPr>
-          <w:rFonts w:ascii="Courier New" w:hAnsi="Courier New" w:cs="Courier New"/>
-        </w:rPr>
-      </w:pPr>
-      <w:r>
-        <w:rPr>
-          <w:rFonts w:ascii="Courier New" w:hAnsi="Courier New" w:cs="Courier New"/>
-          <w:rtl/>
-          <w:lang w:bidi="he-IL"/>
-        </w:rPr>
-        <w:t>בבית המרחץ ירחץ תחילה מקום הנחת תפילין , ובחפיפת ראש יזהר שלא</w:t>
-      </w:r>
-    </w:p>
-    <w:p>
-      <w:pPr>
-        <w:pStyle w:val="NurText"/>
-        <w:bidi/>
-        <w:rPr>
-          <w:rFonts w:ascii="Courier New" w:hAnsi="Courier New" w:cs="Courier New"/>
-        </w:rPr>
-      </w:pPr>
-      <w:r>
-        <w:rPr>
-          <w:rFonts w:ascii="Courier New" w:hAnsi="Courier New" w:cs="Courier New"/>
-          <w:rtl/>
-          <w:lang w:bidi="he-IL"/>
-        </w:rPr>
-        <w:t>יתחכך ויזיזם ממקום , לכך דיבר לאיזב מתוך שערות ראשו</w:t>
-      </w:r>
-    </w:p>
-    <w:p>
-      <w:pPr>
-        <w:pStyle w:val="NurText"/>
-        <w:bidi/>
-        <w:rPr>
-          <w:rFonts w:ascii="Courier New" w:hAnsi="Courier New" w:cs="Courier New"/>
-        </w:rPr>
-      </w:pPr>
-      <w:r>
-        <w:rPr>
-          <w:rFonts w:ascii="Courier New" w:hAnsi="Courier New" w:cs="Courier New"/>
-          <w:rtl/>
-          <w:lang w:bidi="he-IL"/>
-        </w:rPr>
-        <w:t>ג׳ פעמים כת׳ לטוטפות, טוט בכתפי שתים, פות באפריקי שתים , ג׳ פעמים</w:t>
-      </w:r>
-    </w:p>
-    <w:p>
-      <w:pPr>
-        <w:pStyle w:val="NurText"/>
-        <w:bidi/>
-        <w:rPr>
-          <w:rFonts w:ascii="Courier New" w:hAnsi="Courier New" w:cs="Courier New"/>
-        </w:rPr>
-      </w:pPr>
-      <w:r>
-        <w:rPr>
-          <w:rFonts w:ascii="Courier New" w:hAnsi="Courier New" w:cs="Courier New"/>
-          <w:rtl/>
-          <w:lang w:bidi="he-IL"/>
-        </w:rPr>
-        <w:t>הרי י"ב, כנגדן י"ב תפירות, ד״א לטוטפות ב׳ לטוטפות ב׳, לטוטפות ב׳ הרי שש</w:t>
-      </w:r>
-    </w:p>
-    <w:p>
-      <w:pPr>
-        <w:pStyle w:val="NurText"/>
-        <w:bidi/>
-        <w:rPr>
-          <w:rFonts w:ascii="Courier New" w:hAnsi="Courier New" w:cs="Courier New"/>
-        </w:rPr>
-      </w:pPr>
-      <w:r>
-        <w:rPr>
-          <w:rFonts w:ascii="Courier New" w:hAnsi="Courier New" w:cs="Courier New"/>
-          <w:rtl/>
-          <w:lang w:bidi="he-IL"/>
-        </w:rPr>
-        <w:t>ולזכרון א׳ חרי שבע, אלו שבע חוליות, ג׳ בשי״ן וד׳ בשי״ן שנייה</w:t>
-      </w:r>
-    </w:p>
-    <w:p>
-      <w:pPr>
-        <w:pStyle w:val="NurText"/>
-        <w:bidi/>
-        <w:rPr>
-          <w:rFonts w:ascii="Courier New" w:hAnsi="Courier New" w:cs="Courier New"/>
-        </w:rPr>
-      </w:pPr>
-      <w:r>
-        <w:rPr>
-          <w:rFonts w:ascii="Courier New" w:hAnsi="Courier New" w:cs="Courier New"/>
-          <w:rtl/>
-          <w:lang w:bidi="he-IL"/>
-        </w:rPr>
-        <w:t>רפאות תהי לשרך , לשררך לא אמר, שרוך של תפילין עד הטבור , ושיקוי</w:t>
-      </w:r>
-    </w:p>
-    <w:p>
-      <w:pPr>
-        <w:pStyle w:val="NurText"/>
-        <w:bidi/>
-        <w:rPr>
-          <w:rFonts w:ascii="Courier New" w:hAnsi="Courier New" w:cs="Courier New"/>
-        </w:rPr>
-      </w:pPr>
-      <w:r>
-        <w:rPr>
-          <w:rFonts w:ascii="Courier New" w:hAnsi="Courier New" w:cs="Courier New"/>
-          <w:rtl/>
-          <w:lang w:bidi="he-IL"/>
-        </w:rPr>
-        <w:t>מלמד שיקוי, פי׳ מדת רוחב השרוך רצועת תפילין לעצמותיך, כשעורה , שיעור</w:t>
-      </w:r>
-    </w:p>
-    <w:p>
-      <w:pPr>
-        <w:pStyle w:val="NurText"/>
-        <w:bidi/>
-        <w:rPr>
-          <w:rFonts w:ascii="Courier New" w:hAnsi="Courier New" w:cs="Courier New"/>
-        </w:rPr>
-      </w:pPr>
-      <w:r>
-        <w:rPr>
-          <w:rFonts w:ascii="Courier New" w:hAnsi="Courier New" w:cs="Courier New"/>
-          <w:rtl/>
-          <w:lang w:bidi="he-IL"/>
-        </w:rPr>
-        <w:t>אדם לענין טומאה, לפיכך ועצמותיך יחליץ . ש"ש ה' עליכם , ש"ש של תפילין</w:t>
-      </w:r>
-    </w:p>
-    <w:p>
-      <w:pPr>
-        <w:pStyle w:val="NurText"/>
-        <w:bidi/>
-        <w:rPr>
-          <w:rFonts w:ascii="Courier New" w:hAnsi="Courier New" w:cs="Courier New"/>
-        </w:rPr>
-      </w:pPr>
-      <w:r>
-        <w:rPr>
-          <w:rFonts w:ascii="Courier New" w:hAnsi="Courier New" w:cs="Courier New"/>
-          <w:rtl/>
-          <w:lang w:bidi="he-IL"/>
-        </w:rPr>
-        <w:t>לפיכך היתה שכינה שרויה בראשו של שמשון</w:t>
-      </w:r>
-    </w:p>
-    <w:p>
-      <w:pPr>
-        <w:pStyle w:val="NurText"/>
-        <w:bidi/>
-        <w:rPr>
-          <w:rFonts w:ascii="Courier New" w:hAnsi="Courier New" w:cs="Courier New"/>
-        </w:rPr>
-      </w:pPr>
-      <w:r>
-        <w:rPr>
-          <w:rFonts w:ascii="Courier New" w:hAnsi="Courier New" w:cs="Courier New"/>
-          <w:rtl/>
-          <w:lang w:bidi="he-IL"/>
-        </w:rPr>
-        <w:t>אין להרחיק ירכו של ה"א מגגו, וגם אין להקטין הירך  אלא יפריד בין הירך</w:t>
-      </w:r>
-    </w:p>
-    <w:p>
-      <w:pPr>
-        <w:pStyle w:val="NurText"/>
-        <w:bidi/>
-        <w:rPr>
-          <w:rFonts w:ascii="Courier New" w:hAnsi="Courier New" w:cs="Courier New"/>
-        </w:rPr>
-      </w:pPr>
-      <w:r>
-        <w:rPr>
-          <w:rFonts w:ascii="Courier New" w:hAnsi="Courier New" w:cs="Courier New"/>
-          <w:rtl/>
-          <w:lang w:bidi="he-IL"/>
-        </w:rPr>
-        <w:t>לגג שיראה הלובן שביניהם ברחוק אמה, ולא בילד ולא בזקן אלא מבן כ"ה עד בן</w:t>
-      </w:r>
-    </w:p>
-    <w:p>
-      <w:pPr>
-        <w:pStyle w:val="NurText"/>
-        <w:bidi/>
-        <w:rPr>
-          <w:rFonts w:ascii="Courier New" w:hAnsi="Courier New" w:cs="Courier New"/>
-        </w:rPr>
-      </w:pPr>
-      <w:r>
-        <w:rPr>
-          <w:rFonts w:ascii="Courier New" w:hAnsi="Courier New" w:cs="Courier New"/>
-          <w:rtl/>
-          <w:lang w:bidi="he-IL"/>
-        </w:rPr>
-        <w:t>נ׳ שנה , שהרי ספר תורה שיעורו בלוחות אמה אחת, לוח אמה אורך ואמה</w:t>
+        <w:lastRenderedPageBreak/>
+        <w:t>עי״ן דשמע אריכא, ד׳ דאחד עב , ולא יציע עי״ן כך אלא כך, מרחיב בטנו</w:t>
+      </w:r>
+    </w:p>
+    <w:p>
+      <w:pPr>
+        <w:pStyle w:val="NurText"/>
+        <w:bidi/>
+        <w:rPr>
+          <w:rFonts w:ascii="Courier New" w:hAnsi="Courier New" w:cs="Courier New"/>
+        </w:rPr>
+      </w:pPr>
+      <w:r>
+        <w:rPr>
+          <w:rFonts w:ascii="Courier New" w:hAnsi="Courier New" w:cs="Courier New"/>
+          <w:rtl/>
+          <w:lang w:bidi="he-IL"/>
+        </w:rPr>
+        <w:t>ועוקצו של צ׳ שאחורי נו"ן כפופה שלו, לא יעמיקנו עד כפיפת הנו"ן, שאם כן</w:t>
+      </w:r>
+    </w:p>
+    <w:p>
+      <w:pPr>
+        <w:pStyle w:val="NurText"/>
+        <w:bidi/>
+        <w:rPr>
+          <w:rFonts w:ascii="Courier New" w:hAnsi="Courier New" w:cs="Courier New"/>
+        </w:rPr>
+      </w:pPr>
+      <w:r>
+        <w:rPr>
+          <w:rFonts w:ascii="Courier New" w:hAnsi="Courier New" w:cs="Courier New"/>
+          <w:rtl/>
+          <w:lang w:bidi="he-IL"/>
+        </w:rPr>
+        <w:t>יראה כעיי״ן כך ׳*צ*׳ אלא כך ׳*צ*׳ ויכוין ראש עוקצו של צ׳ שיהא שוה לראש</w:t>
+      </w:r>
+    </w:p>
+    <w:p>
+      <w:pPr>
+        <w:pStyle w:val="NurText"/>
+        <w:bidi/>
+        <w:rPr>
+          <w:rFonts w:ascii="Courier New" w:hAnsi="Courier New" w:cs="Courier New"/>
+        </w:rPr>
+      </w:pPr>
+      <w:r>
+        <w:rPr>
+          <w:rFonts w:ascii="Courier New" w:hAnsi="Courier New" w:cs="Courier New"/>
+          <w:rtl/>
+          <w:lang w:bidi="he-IL"/>
+        </w:rPr>
+        <w:t>נו"ן שלו כך ׳*ץ*׳ ולא כך ׳*ץ*׳</w:t>
+      </w:r>
+    </w:p>
+    <w:p>
+      <w:pPr>
+        <w:pStyle w:val="NurText"/>
+        <w:bidi/>
+        <w:rPr>
+          <w:rFonts w:ascii="Courier New" w:hAnsi="Courier New" w:cs="Courier New"/>
+        </w:rPr>
+      </w:pPr>
+      <w:r>
+        <w:rPr>
+          <w:rFonts w:ascii="Courier New" w:hAnsi="Courier New" w:cs="Courier New"/>
+          <w:rtl/>
+          <w:lang w:bidi="he-IL"/>
+        </w:rPr>
+        <w:t>ב ד ה ח ם פ פ ת הם אותיות שיש להם זויות, ט י כ ל ס ק ר הם עגולין</w:t>
+      </w:r>
+    </w:p>
+    <w:p>
+      <w:pPr>
+        <w:pStyle w:val="NurText"/>
+        <w:bidi/>
+        <w:rPr>
+          <w:rFonts w:ascii="Courier New" w:hAnsi="Courier New" w:cs="Courier New"/>
+        </w:rPr>
+      </w:pPr>
+      <w:r>
+        <w:rPr>
+          <w:rFonts w:ascii="Courier New" w:hAnsi="Courier New" w:cs="Courier New"/>
+          <w:rtl/>
+          <w:lang w:bidi="he-IL"/>
+        </w:rPr>
+        <w:t>ואין להם זויות, ויש נותנין פף מן העגולין שיחא ליבונו כמין תואר כ׳, וכת׳</w:t>
+      </w:r>
+    </w:p>
+    <w:p>
+      <w:pPr>
+        <w:pStyle w:val="NurText"/>
+        <w:bidi/>
+        <w:rPr>
+          <w:rFonts w:ascii="Courier New" w:hAnsi="Courier New" w:cs="Courier New"/>
+        </w:rPr>
+      </w:pPr>
+      <w:r>
+        <w:rPr>
+          <w:rFonts w:ascii="Courier New" w:hAnsi="Courier New" w:cs="Courier New"/>
+          <w:rtl/>
+          <w:lang w:bidi="he-IL"/>
+        </w:rPr>
+        <w:t>כי אכף עליו פיהו, כמו אוכף שעגול, וכן החיך עומד. ואנחנו קבלנו כמין ב׳</w:t>
+      </w:r>
+    </w:p>
+    <w:p>
+      <w:pPr>
+        <w:pStyle w:val="NurText"/>
+        <w:bidi/>
+        <w:rPr>
+          <w:rFonts w:ascii="Courier New" w:hAnsi="Courier New" w:cs="Courier New"/>
+        </w:rPr>
+      </w:pPr>
+      <w:r>
+        <w:rPr>
+          <w:rFonts w:ascii="Courier New" w:hAnsi="Courier New" w:cs="Courier New"/>
+          <w:rtl/>
+          <w:lang w:bidi="he-IL"/>
+        </w:rPr>
+        <w:t>הלובן, שהרי כת׳ לבני אפרים ומנשה עוררה גבורתך, וכת׳  לפני אפרים ומנשה</w:t>
+      </w:r>
+    </w:p>
+    <w:p>
+      <w:pPr>
+        <w:pStyle w:val="NurText"/>
+        <w:bidi/>
+        <w:rPr>
+          <w:rFonts w:ascii="Courier New" w:hAnsi="Courier New" w:cs="Courier New"/>
+        </w:rPr>
+      </w:pPr>
+      <w:r>
+        <w:rPr>
+          <w:rFonts w:ascii="Courier New" w:hAnsi="Courier New" w:cs="Courier New"/>
+          <w:rtl/>
+          <w:lang w:bidi="he-IL"/>
+        </w:rPr>
+        <w:t>הרי ב׳ מתחלף במקום פ׳, ועוד  נוצר עם ב״פ בנפש, ועם ב׳ דגש ופ׳ דגש</w:t>
+      </w:r>
+    </w:p>
+    <w:p>
+      <w:pPr>
+        <w:pStyle w:val="NurText"/>
+        <w:bidi/>
+        <w:rPr>
+          <w:rFonts w:ascii="Courier New" w:hAnsi="Courier New" w:cs="Courier New"/>
+        </w:rPr>
+      </w:pPr>
+      <w:r>
+        <w:rPr>
+          <w:rFonts w:ascii="Courier New" w:hAnsi="Courier New" w:cs="Courier New"/>
+          <w:rtl/>
+          <w:lang w:bidi="he-IL"/>
+        </w:rPr>
+        <w:t>וקרובין ושוין כמעט במבטא, והאומר פ׳ ככ׳ ראייתם ממה שאמרו חכמים</w:t>
+      </w:r>
+    </w:p>
+    <w:p>
+      <w:pPr>
+        <w:pStyle w:val="NurText"/>
+        <w:bidi/>
+        <w:rPr>
+          <w:rFonts w:ascii="Courier New" w:hAnsi="Courier New" w:cs="Courier New"/>
+        </w:rPr>
+      </w:pPr>
+      <w:r>
+        <w:rPr>
+          <w:rFonts w:ascii="Courier New" w:hAnsi="Courier New" w:cs="Courier New"/>
+          <w:rtl/>
+          <w:lang w:bidi="he-IL"/>
+        </w:rPr>
+        <w:t>פפי״ן טתי"ן והט׳ עגולה, הרי אמרו כמו כן לא אלפי״ן עייני״ן ולא גימלי״ן צדי״ן</w:t>
+      </w:r>
+    </w:p>
+    <w:p>
+      <w:pPr>
+        <w:pStyle w:val="NurText"/>
+        <w:bidi/>
+        <w:rPr>
+          <w:rFonts w:ascii="Courier New" w:hAnsi="Courier New" w:cs="Courier New"/>
+        </w:rPr>
+      </w:pPr>
+      <w:r>
+        <w:rPr>
+          <w:rFonts w:ascii="Courier New" w:hAnsi="Courier New" w:cs="Courier New"/>
+          <w:rtl/>
+          <w:lang w:bidi="he-IL"/>
+        </w:rPr>
+        <w:t>אלא תאמר כשיהפוך ראשו של צ׳ למתה כך ׳***נראה***׳ הפוך אע׳׳פ שאינו דומה</w:t>
+      </w:r>
+    </w:p>
+    <w:p>
+      <w:pPr>
+        <w:pStyle w:val="NurText"/>
+        <w:bidi/>
+        <w:rPr>
+          <w:rFonts w:ascii="Courier New" w:hAnsi="Courier New" w:cs="Courier New"/>
+        </w:rPr>
+      </w:pPr>
+      <w:r>
+        <w:rPr>
+          <w:rFonts w:ascii="Courier New" w:hAnsi="Courier New" w:cs="Courier New"/>
+          <w:rtl/>
+          <w:lang w:bidi="he-IL"/>
+        </w:rPr>
+        <w:t>כל כך, כמו כן אתי למיחלף פ׳ מרובע בט׳ אע"פ שדינו של ט׳ להיות עגול</w:t>
+      </w:r>
+    </w:p>
+    <w:p>
+      <w:pPr>
+        <w:pStyle w:val="NurText"/>
+        <w:bidi/>
+        <w:rPr>
+          <w:rFonts w:ascii="Courier New" w:hAnsi="Courier New" w:cs="Courier New"/>
+        </w:rPr>
+      </w:pPr>
+      <w:r>
+        <w:rPr>
+          <w:rFonts w:ascii="Courier New" w:hAnsi="Courier New" w:cs="Courier New"/>
+          <w:rtl/>
+          <w:lang w:bidi="he-IL"/>
+        </w:rPr>
+        <w:t>ואין  להאריך גגו של כ״ף כך ׳*ך*׳ מפני שנראה כד׳, כי רגל של כ״ף צריך</w:t>
+      </w:r>
+    </w:p>
+    <w:p>
+      <w:pPr>
+        <w:pStyle w:val="NurText"/>
+        <w:bidi/>
+        <w:rPr>
+          <w:rFonts w:ascii="Courier New" w:hAnsi="Courier New" w:cs="Courier New"/>
+        </w:rPr>
+      </w:pPr>
+      <w:r>
+        <w:rPr>
+          <w:rFonts w:ascii="Courier New" w:hAnsi="Courier New" w:cs="Courier New"/>
+          <w:rtl/>
+          <w:lang w:bidi="he-IL"/>
+        </w:rPr>
+        <w:t>להאריך למטה כפלים מגנו</w:t>
       </w:r>
     </w:p>
     <w:p>
@@ -1096,7 +1381,6 @@
           <w:rtl/>
           <w:lang w:bidi="he-IL"/>
         </w:rPr>
-        <w:lastRenderedPageBreak/>
         <w:t>כשיגיע הסופר סמוך לסוף השיטה יכוין שיכנסו האותיות בשיטה, שלא</w:t>
       </w:r>
     </w:p>
@@ -1148,7 +1432,7 @@
           <w:rtl/>
           <w:lang w:bidi="he-IL"/>
         </w:rPr>
-        <w:t>ולא ירחיק עטרה של א׳ מגנו כך *א* אלא כך *א*, רגל של אל"ף לא ימשוך</w:t>
+        <w:t>ולא ירחיק עטרה של א׳ מגנו כך ׳*א*׳ אלא כך ׳*א*׳, רגל של אל"ף לא ימשוך</w:t>
       </w:r>
     </w:p>
     <w:p>
@@ -1182,58 +1466,58 @@
           <w:rtl/>
           <w:lang w:bidi="he-IL"/>
         </w:rPr>
-        <w:t>כך *א* ולא כך *א*  אבל רגלו של מ׳ צריך למשוך עד קצה עטרת ראשו כך*מ</w:t>
-      </w:r>
-    </w:p>
-    <w:p>
-      <w:pPr>
-        <w:pStyle w:val="NurText"/>
-        <w:bidi/>
-        <w:rPr>
-          <w:rFonts w:ascii="Courier New" w:hAnsi="Courier New" w:cs="Courier New"/>
-        </w:rPr>
-      </w:pPr>
-      <w:r>
-        <w:rPr>
-          <w:rFonts w:ascii="Courier New" w:hAnsi="Courier New" w:cs="Courier New"/>
-          <w:rtl/>
-          <w:lang w:bidi="he-IL"/>
-        </w:rPr>
-        <w:t>ולא כך *מ*, אלא כמו ראשו של תרנגול ששפתו התחתון עובר את כרבלתו</w:t>
-      </w:r>
-    </w:p>
-    <w:p>
-      <w:pPr>
-        <w:pStyle w:val="NurText"/>
-        <w:bidi/>
-        <w:rPr>
-          <w:rFonts w:ascii="Courier New" w:hAnsi="Courier New" w:cs="Courier New"/>
-        </w:rPr>
-      </w:pPr>
-      <w:r>
-        <w:rPr>
-          <w:rFonts w:ascii="Courier New" w:hAnsi="Courier New" w:cs="Courier New"/>
-          <w:rtl/>
-          <w:lang w:bidi="he-IL"/>
-        </w:rPr>
-        <w:t>ולא כך *ס* אלא כך *ס</w:t>
-      </w:r>
-    </w:p>
-    <w:p>
-      <w:pPr>
-        <w:pStyle w:val="NurText"/>
-        <w:bidi/>
-        <w:rPr>
-          <w:rFonts w:ascii="Courier New" w:hAnsi="Courier New" w:cs="Courier New"/>
-        </w:rPr>
-      </w:pPr>
-      <w:r>
-        <w:rPr>
-          <w:rFonts w:ascii="Courier New" w:hAnsi="Courier New" w:cs="Courier New"/>
-          <w:rtl/>
-          <w:lang w:bidi="he-IL"/>
-        </w:rPr>
-        <w:t>שי״ן אמצעו דבק כך למטה *ש* ולא כך *ש*, כתואר כרובים ראש בין</w:t>
+        <w:t>כך ׳*א*׳ ולא כך ׳*א*׳  אבל רגלו של מ׳ צריך למשוך עד קצה עטרת ראשו כך ׳*מ*׳</w:t>
+      </w:r>
+    </w:p>
+    <w:p>
+      <w:pPr>
+        <w:pStyle w:val="NurText"/>
+        <w:bidi/>
+        <w:rPr>
+          <w:rFonts w:ascii="Courier New" w:hAnsi="Courier New" w:cs="Courier New"/>
+        </w:rPr>
+      </w:pPr>
+      <w:r>
+        <w:rPr>
+          <w:rFonts w:ascii="Courier New" w:hAnsi="Courier New" w:cs="Courier New"/>
+          <w:rtl/>
+          <w:lang w:bidi="he-IL"/>
+        </w:rPr>
+        <w:t>ולא כך ׳*מ*׳, אלא כמו ראשו של תרנגול ששפתו התחתון עובר את כרבלתו</w:t>
+      </w:r>
+    </w:p>
+    <w:p>
+      <w:pPr>
+        <w:pStyle w:val="NurText"/>
+        <w:bidi/>
+        <w:rPr>
+          <w:rFonts w:ascii="Courier New" w:hAnsi="Courier New" w:cs="Courier New"/>
+        </w:rPr>
+      </w:pPr>
+      <w:r>
+        <w:rPr>
+          <w:rFonts w:ascii="Courier New" w:hAnsi="Courier New" w:cs="Courier New"/>
+          <w:rtl/>
+          <w:lang w:bidi="he-IL"/>
+        </w:rPr>
+        <w:t>ולא כך ׳*ס*׳ אלא כך ׳*ס*׳</w:t>
+      </w:r>
+    </w:p>
+    <w:p>
+      <w:pPr>
+        <w:pStyle w:val="NurText"/>
+        <w:bidi/>
+        <w:rPr>
+          <w:rFonts w:ascii="Courier New" w:hAnsi="Courier New" w:cs="Courier New"/>
+        </w:rPr>
+      </w:pPr>
+      <w:r>
+        <w:rPr>
+          <w:rFonts w:ascii="Courier New" w:hAnsi="Courier New" w:cs="Courier New"/>
+          <w:rtl/>
+          <w:lang w:bidi="he-IL"/>
+        </w:rPr>
+        <w:t>שי״ן אמצעו דבק כך למטה ׳*ש*׳ ולא כך ׳*ש*׳, כתואר כרובים ראש בין</w:t>
       </w:r>
     </w:p>
     <w:p>
@@ -1267,7 +1551,7 @@
           <w:rtl/>
           <w:lang w:bidi="he-IL"/>
         </w:rPr>
-        <w:t>סופרים הראשונים יש אומרים ת שאין רגלו דבק לגגו כך *ח*, כי ת' משית</w:t>
+        <w:t>סופרים הראשונים יש אומרים ת שאין רגלו דבק לגגו כך ׳*ח*׳, כי ת' משית</w:t>
       </w:r>
     </w:p>
     <w:p>
@@ -1335,7 +1619,7 @@
           <w:rtl/>
           <w:lang w:bidi="he-IL"/>
         </w:rPr>
-        <w:t>כך *ת* וכן קבלנו</w:t>
+        <w:t>כך ׳*ת*׳ וכן קבלנו</w:t>
       </w:r>
     </w:p>
     <w:p>
@@ -1398,245 +1682,279 @@
           <w:rtl/>
           <w:lang w:bidi="he-IL"/>
         </w:rPr>
-        <w:t>עי״ן דשמע אריכא, ד׳ דאחד עב , ולא יציע עי״ן כך אלא כך, מרחיב בטנו .</w:t>
-      </w:r>
-    </w:p>
-    <w:p>
-      <w:pPr>
-        <w:pStyle w:val="NurText"/>
-        <w:bidi/>
-        <w:rPr>
-          <w:rFonts w:ascii="Courier New" w:hAnsi="Courier New" w:cs="Courier New"/>
-        </w:rPr>
-      </w:pPr>
-      <w:r>
-        <w:rPr>
-          <w:rFonts w:ascii="Courier New" w:hAnsi="Courier New" w:cs="Courier New"/>
-          <w:rtl/>
-          <w:lang w:bidi="he-IL"/>
-        </w:rPr>
-        <w:t>ועוקצו של צ׳ שאחורי נו"ן כפופה שלו, לא יעמיקנו עד כפיפת הנו"ן, שאם כן</w:t>
-      </w:r>
-    </w:p>
-    <w:p>
-      <w:pPr>
-        <w:pStyle w:val="NurText"/>
-        <w:bidi/>
-        <w:rPr>
-          <w:rFonts w:ascii="Courier New" w:hAnsi="Courier New" w:cs="Courier New"/>
-        </w:rPr>
-      </w:pPr>
-      <w:r>
-        <w:rPr>
-          <w:rFonts w:ascii="Courier New" w:hAnsi="Courier New" w:cs="Courier New"/>
-          <w:rtl/>
-          <w:lang w:bidi="he-IL"/>
-        </w:rPr>
-        <w:t>יראה כעיי״ן כך (*צ*) אלא כך (*צ*)  ויכוין ראש עוקצו של צ׳ שיהא שוה לראש</w:t>
-      </w:r>
-    </w:p>
-    <w:p>
-      <w:pPr>
-        <w:pStyle w:val="NurText"/>
-        <w:bidi/>
-        <w:rPr>
-          <w:rFonts w:ascii="Courier New" w:hAnsi="Courier New" w:cs="Courier New"/>
-        </w:rPr>
-      </w:pPr>
-      <w:r>
-        <w:rPr>
-          <w:rFonts w:ascii="Courier New" w:hAnsi="Courier New" w:cs="Courier New"/>
-          <w:rtl/>
-          <w:lang w:bidi="he-IL"/>
-        </w:rPr>
-        <w:t>נו"ן שלו כך (*ץ*) ולא כך (*ץ* .</w:t>
-      </w:r>
-    </w:p>
-    <w:p>
-      <w:pPr>
-        <w:pStyle w:val="NurText"/>
-        <w:bidi/>
-        <w:rPr>
-          <w:rFonts w:ascii="Courier New" w:hAnsi="Courier New" w:cs="Courier New"/>
-        </w:rPr>
-      </w:pPr>
-      <w:r>
-        <w:rPr>
-          <w:rFonts w:ascii="Courier New" w:hAnsi="Courier New" w:cs="Courier New"/>
-          <w:rtl/>
-          <w:lang w:bidi="he-IL"/>
-        </w:rPr>
-        <w:t>ב ד ה ח ם פ פ ת הם אותיות שיש להם זויות, ט י כ ל ס ק ר הם עגולין</w:t>
-      </w:r>
-    </w:p>
-    <w:p>
-      <w:pPr>
-        <w:pStyle w:val="NurText"/>
-        <w:bidi/>
-        <w:rPr>
-          <w:rFonts w:ascii="Courier New" w:hAnsi="Courier New" w:cs="Courier New"/>
-        </w:rPr>
-      </w:pPr>
-      <w:r>
-        <w:rPr>
-          <w:rFonts w:ascii="Courier New" w:hAnsi="Courier New" w:cs="Courier New"/>
-          <w:rtl/>
-          <w:lang w:bidi="he-IL"/>
-        </w:rPr>
-        <w:t xml:space="preserve">ואין להם זויות, ויש נותנין פף מן העגולין שיחא ליבונו כמין תואר כ׳, וכת׳ </w:t>
-      </w:r>
-    </w:p>
-    <w:p>
-      <w:pPr>
-        <w:pStyle w:val="NurText"/>
-        <w:bidi/>
-        <w:rPr>
-          <w:rFonts w:ascii="Courier New" w:hAnsi="Courier New" w:cs="Courier New"/>
-        </w:rPr>
-      </w:pPr>
-      <w:r>
-        <w:rPr>
-          <w:rFonts w:ascii="Courier New" w:hAnsi="Courier New" w:cs="Courier New"/>
-          <w:rtl/>
-          <w:lang w:bidi="he-IL"/>
-        </w:rPr>
-        <w:t>כי אכף עליו פיהו, כמו אוכף שעגול, וכן החיך עומד. ואנחנו קבלנו כמין ב׳</w:t>
-      </w:r>
-    </w:p>
-    <w:p>
-      <w:pPr>
-        <w:pStyle w:val="NurText"/>
-        <w:bidi/>
-        <w:rPr>
-          <w:rFonts w:ascii="Courier New" w:hAnsi="Courier New" w:cs="Courier New"/>
-        </w:rPr>
-      </w:pPr>
-      <w:r>
-        <w:rPr>
-          <w:rFonts w:ascii="Courier New" w:hAnsi="Courier New" w:cs="Courier New"/>
-          <w:rtl/>
-          <w:lang w:bidi="he-IL"/>
-        </w:rPr>
-        <w:t>הלובן, שהרי כת׳ לבני אפרים ומנשה עוררה גבורתך, וכת׳  לפני אפרים ומנשה,</w:t>
-      </w:r>
-    </w:p>
-    <w:p>
-      <w:pPr>
-        <w:pStyle w:val="NurText"/>
-        <w:bidi/>
-        <w:rPr>
-          <w:rFonts w:ascii="Courier New" w:hAnsi="Courier New" w:cs="Courier New"/>
-        </w:rPr>
-      </w:pPr>
-      <w:r>
-        <w:rPr>
-          <w:rFonts w:ascii="Courier New" w:hAnsi="Courier New" w:cs="Courier New"/>
-          <w:rtl/>
-          <w:lang w:bidi="he-IL"/>
-        </w:rPr>
-        <w:t>הרי ב׳ מתחלף במקום פ׳, ועוד  נוצר עם ב״פ בנפש, ועם ב׳ דגש ופ׳ דגש</w:t>
-      </w:r>
-    </w:p>
-    <w:p>
-      <w:pPr>
-        <w:pStyle w:val="NurText"/>
-        <w:bidi/>
-        <w:rPr>
-          <w:rFonts w:ascii="Courier New" w:hAnsi="Courier New" w:cs="Courier New"/>
-        </w:rPr>
-      </w:pPr>
-      <w:r>
-        <w:rPr>
-          <w:rFonts w:ascii="Courier New" w:hAnsi="Courier New" w:cs="Courier New"/>
-          <w:rtl/>
-          <w:lang w:bidi="he-IL"/>
-        </w:rPr>
-        <w:t xml:space="preserve">וקרובין ושוין כמעט במבטא, והאומר פ׳ ככ׳ ראייתם ממה שאמרו חכמים </w:t>
-      </w:r>
-    </w:p>
-    <w:p>
-      <w:pPr>
-        <w:pStyle w:val="NurText"/>
-        <w:bidi/>
-        <w:rPr>
-          <w:rFonts w:ascii="Courier New" w:hAnsi="Courier New" w:cs="Courier New"/>
-        </w:rPr>
-      </w:pPr>
-      <w:r>
-        <w:rPr>
-          <w:rFonts w:ascii="Courier New" w:hAnsi="Courier New" w:cs="Courier New"/>
-          <w:rtl/>
-          <w:lang w:bidi="he-IL"/>
-        </w:rPr>
-        <w:t>פפי״ן טתי"ן והט׳ עגולה, הרי אמרו כמו כן לא אלפי״ן עייני״ן ולא גימלי״ן צדי״ן</w:t>
-      </w:r>
-    </w:p>
-    <w:p>
-      <w:pPr>
-        <w:pStyle w:val="NurText"/>
-        <w:bidi/>
-        <w:rPr>
-          <w:rFonts w:ascii="Courier New" w:hAnsi="Courier New" w:cs="Courier New"/>
-        </w:rPr>
-      </w:pPr>
-      <w:r>
-        <w:rPr>
-          <w:rFonts w:ascii="Courier New" w:hAnsi="Courier New" w:cs="Courier New"/>
-          <w:rtl/>
-          <w:lang w:bidi="he-IL"/>
-        </w:rPr>
-        <w:t>אלא תאמר כשיהפוך ראשו של צ׳ למתה כך ׳א׳נראה׳א׳ הפוך אע׳׳פ שאינו דומה</w:t>
-      </w:r>
-    </w:p>
-    <w:p>
-      <w:pPr>
-        <w:pStyle w:val="NurText"/>
-        <w:bidi/>
-        <w:rPr>
-          <w:rFonts w:ascii="Courier New" w:hAnsi="Courier New" w:cs="Courier New"/>
-        </w:rPr>
-      </w:pPr>
-      <w:r>
-        <w:rPr>
-          <w:rFonts w:ascii="Courier New" w:hAnsi="Courier New" w:cs="Courier New"/>
-          <w:rtl/>
-          <w:lang w:bidi="he-IL"/>
-        </w:rPr>
-        <w:t>כל כך, כמו כן אתי למיחלף פ׳ מרובע בט׳ אע"פ שדינו של ט׳ להיות עגול</w:t>
-      </w:r>
-    </w:p>
-    <w:p>
-      <w:pPr>
-        <w:pStyle w:val="NurText"/>
-        <w:bidi/>
-        <w:rPr>
-          <w:rFonts w:ascii="Courier New" w:hAnsi="Courier New" w:cs="Courier New"/>
-        </w:rPr>
-      </w:pPr>
-      <w:r>
-        <w:rPr>
-          <w:rFonts w:ascii="Courier New" w:hAnsi="Courier New" w:cs="Courier New"/>
-          <w:rtl/>
-          <w:lang w:bidi="he-IL"/>
-        </w:rPr>
-        <w:t>ואין  להאריך גגו של כ״ף כך *ך* מפני שנראה כד׳, כי רגל של כ״ף צריך</w:t>
-      </w:r>
-    </w:p>
-    <w:p>
-      <w:pPr>
-        <w:pStyle w:val="NurText"/>
-        <w:bidi/>
-        <w:rPr>
-          <w:rFonts w:ascii="Courier New" w:hAnsi="Courier New" w:cs="Courier New"/>
-        </w:rPr>
-      </w:pPr>
-      <w:r>
-        <w:rPr>
-          <w:rFonts w:ascii="Courier New" w:hAnsi="Courier New" w:cs="Courier New"/>
-          <w:rtl/>
-          <w:lang w:bidi="he-IL"/>
-        </w:rPr>
-        <w:t>להאריך למטה כפלים מגנו</w:t>
+        <w:t>או תג בתג, והרי נראה שתי אותיות כאות אחת, אבל במזוזה ירבה, לפי שהשיטין</w:t>
+      </w:r>
+    </w:p>
+    <w:p>
+      <w:pPr>
+        <w:pStyle w:val="NurText"/>
+        <w:bidi/>
+        <w:rPr>
+          <w:rFonts w:ascii="Courier New" w:hAnsi="Courier New" w:cs="Courier New"/>
+        </w:rPr>
+      </w:pPr>
+      <w:r>
+        <w:rPr>
+          <w:rFonts w:ascii="Courier New" w:hAnsi="Courier New" w:cs="Courier New"/>
+          <w:rtl/>
+          <w:lang w:bidi="he-IL"/>
+        </w:rPr>
+        <w:t>רחבים ולא יגעו למעלה</w:t>
+      </w:r>
+    </w:p>
+    <w:p>
+      <w:pPr>
+        <w:pStyle w:val="NurText"/>
+        <w:bidi/>
+        <w:rPr>
+          <w:rFonts w:ascii="Courier New" w:hAnsi="Courier New" w:cs="Courier New"/>
+        </w:rPr>
+      </w:pPr>
+      <w:r>
+        <w:rPr>
+          <w:rFonts w:ascii="Courier New" w:hAnsi="Courier New" w:cs="Courier New"/>
+          <w:rtl/>
+          <w:lang w:bidi="he-IL"/>
+        </w:rPr>
+        <w:t>אמר רבא  כל אלפא ביתא בתגין אתה מוצא בתפילין אלו הן, חמץ ח׳ ד׳</w:t>
+      </w:r>
+    </w:p>
+    <w:p>
+      <w:pPr>
+        <w:pStyle w:val="NurText"/>
+        <w:bidi/>
+        <w:rPr>
+          <w:rFonts w:ascii="Courier New" w:hAnsi="Courier New" w:cs="Courier New"/>
+        </w:rPr>
+      </w:pPr>
+      <w:r>
+        <w:rPr>
+          <w:rFonts w:ascii="Courier New" w:hAnsi="Courier New" w:cs="Courier New"/>
+          <w:rtl/>
+          <w:lang w:bidi="he-IL"/>
+        </w:rPr>
+        <w:t>תגין, צ׳ — ה׳ תגי, ו׳ ס׳ דהיבוסי ג׳ תגי, ש׳ דאשר ה׳ תגי :, י׳ דלי ג׳ תני</w:t>
+      </w:r>
+    </w:p>
+    <w:p>
+      <w:pPr>
+        <w:pStyle w:val="NurText"/>
+        <w:bidi/>
+        <w:rPr>
+          <w:rFonts w:ascii="Courier New" w:hAnsi="Courier New" w:cs="Courier New"/>
+        </w:rPr>
+      </w:pPr>
+      <w:r>
+        <w:rPr>
+          <w:rFonts w:ascii="Courier New" w:hAnsi="Courier New" w:cs="Courier New"/>
+          <w:rtl/>
+          <w:lang w:bidi="he-IL"/>
+        </w:rPr>
+        <w:t>למען ד״ד תגין , ת׳ דתורת ג׳ תני , ב׳ דיבאך ג׳ תגי, פ"ר  דפטר שגר ג״ג</w:t>
+      </w:r>
+    </w:p>
+    <w:p>
+      <w:pPr>
+        <w:pStyle w:val="NurText"/>
+        <w:bidi/>
+        <w:rPr>
+          <w:rFonts w:ascii="Courier New" w:hAnsi="Courier New" w:cs="Courier New"/>
+        </w:rPr>
+      </w:pPr>
+      <w:r>
+        <w:rPr>
+          <w:rFonts w:ascii="Courier New" w:hAnsi="Courier New" w:cs="Courier New"/>
+          <w:rtl/>
+          <w:lang w:bidi="he-IL"/>
+        </w:rPr>
+        <w:t>תגי, הז״כ : דהזכרים ג״ג תני, א"ך דישאלך ד"ד תגי, ד׳ דיד ג׳ תגי, ק' דהקשה</w:t>
+      </w:r>
+    </w:p>
+    <w:p>
+      <w:pPr>
+        <w:pStyle w:val="NurText"/>
+        <w:bidi/>
+        <w:rPr>
+          <w:rFonts w:ascii="Courier New" w:hAnsi="Courier New" w:cs="Courier New"/>
+        </w:rPr>
+      </w:pPr>
+      <w:r>
+        <w:rPr>
+          <w:rFonts w:ascii="Courier New" w:hAnsi="Courier New" w:cs="Courier New"/>
+          <w:rtl/>
+          <w:lang w:bidi="he-IL"/>
+        </w:rPr>
+        <w:t>ג׳ תגי, ה׳ דלשלחנו ג׳ תגי , כ״ה דידכה ג״ג תני, ט״ט דלטטפת ה"ה תגי, שעטנ"ז</w:t>
+      </w:r>
+    </w:p>
+    <w:p>
+      <w:pPr>
+        <w:pStyle w:val="NurText"/>
+        <w:bidi/>
+        <w:rPr>
+          <w:rFonts w:ascii="Courier New" w:hAnsi="Courier New" w:cs="Courier New"/>
+        </w:rPr>
+      </w:pPr>
+      <w:r>
+        <w:rPr>
+          <w:rFonts w:ascii="Courier New" w:hAnsi="Courier New" w:cs="Courier New"/>
+          <w:rtl/>
+          <w:lang w:bidi="he-IL"/>
+        </w:rPr>
+        <w:t>נ"ץ ג״ג תני, ש״ע דשמע , ט"ט דלטטפת ודלטוטפת, נ׳ דנפשך, ז׳ דמזוזות</w:t>
+      </w:r>
+    </w:p>
+    <w:p>
+      <w:pPr>
+        <w:pStyle w:val="NurText"/>
+        <w:bidi/>
+        <w:rPr>
+          <w:rFonts w:ascii="Courier New" w:hAnsi="Courier New" w:cs="Courier New"/>
+        </w:rPr>
+      </w:pPr>
+      <w:r>
+        <w:rPr>
+          <w:rFonts w:ascii="Courier New" w:hAnsi="Courier New" w:cs="Courier New"/>
+          <w:rtl/>
+          <w:lang w:bidi="he-IL"/>
+        </w:rPr>
+        <w:t>ודמזוזות ד׳ דדגנך, ץ׳ דהארץ</w:t>
+      </w:r>
+    </w:p>
+    <w:p>
+      <w:pPr>
+        <w:pStyle w:val="NurText"/>
+        <w:bidi/>
+        <w:rPr>
+          <w:rFonts w:ascii="Courier New" w:hAnsi="Courier New" w:cs="Courier New"/>
+        </w:rPr>
+      </w:pPr>
+      <w:r>
+        <w:rPr>
+          <w:rFonts w:ascii="Courier New" w:hAnsi="Courier New" w:cs="Courier New"/>
+          <w:rtl/>
+          <w:lang w:bidi="he-IL"/>
+        </w:rPr>
+        <w:t>כשיכתוב תפילין אל יכתוב השמות עד שיבדוק שכבר כתוב הכל כהלכה, שאם</w:t>
+      </w:r>
+    </w:p>
+    <w:p>
+      <w:pPr>
+        <w:pStyle w:val="NurText"/>
+        <w:bidi/>
+        <w:rPr>
+          <w:rFonts w:ascii="Courier New" w:hAnsi="Courier New" w:cs="Courier New"/>
+        </w:rPr>
+      </w:pPr>
+      <w:r>
+        <w:rPr>
+          <w:rFonts w:ascii="Courier New" w:hAnsi="Courier New" w:cs="Courier New"/>
+          <w:rtl/>
+          <w:lang w:bidi="he-IL"/>
+        </w:rPr>
+        <w:t>יכתוב השם ויטעה יביא השם לידי גניזה נפ</w:t>
+      </w:r>
+    </w:p>
+    <w:p>
+      <w:pPr>
+        <w:pStyle w:val="NurText"/>
+        <w:bidi/>
+        <w:rPr>
+          <w:rFonts w:ascii="Courier New" w:hAnsi="Courier New" w:cs="Courier New"/>
+        </w:rPr>
+      </w:pPr>
+      <w:r>
+        <w:rPr>
+          <w:rFonts w:ascii="Courier New" w:hAnsi="Courier New" w:cs="Courier New"/>
+          <w:rtl/>
+          <w:lang w:bidi="he-IL"/>
+        </w:rPr>
+        <w:t>ובתפילין  של יד אל יכתוב בעמוד אחד הכל , אלא פר׳ קדש בעמוד אחד</w:t>
+      </w:r>
+    </w:p>
+    <w:p>
+      <w:pPr>
+        <w:pStyle w:val="NurText"/>
+        <w:bidi/>
+        <w:rPr>
+          <w:rFonts w:ascii="Courier New" w:hAnsi="Courier New" w:cs="Courier New"/>
+        </w:rPr>
+      </w:pPr>
+      <w:r>
+        <w:rPr>
+          <w:rFonts w:ascii="Courier New" w:hAnsi="Courier New" w:cs="Courier New"/>
+          <w:rtl/>
+          <w:lang w:bidi="he-IL"/>
+        </w:rPr>
+        <w:t>והיה כי יבאך בעמוד אחר, וכן שמע וכן והיה אם שמע, ואם אין לו קלף ארוך</w:t>
+      </w:r>
+    </w:p>
+    <w:p>
+      <w:pPr>
+        <w:pStyle w:val="NurText"/>
+        <w:bidi/>
+        <w:rPr>
+          <w:rFonts w:ascii="Courier New" w:hAnsi="Courier New" w:cs="Courier New"/>
+        </w:rPr>
+      </w:pPr>
+      <w:r>
+        <w:rPr>
+          <w:rFonts w:ascii="Courier New" w:hAnsi="Courier New" w:cs="Courier New"/>
+          <w:rtl/>
+          <w:lang w:bidi="he-IL"/>
+        </w:rPr>
+        <w:t>לכתוב בו ד׳ פרשיות בד׳ עמודים כך קדש יבאך שמע אם שמע, יכתוב פרשה</w:t>
+      </w:r>
+    </w:p>
+    <w:p>
+      <w:pPr>
+        <w:pStyle w:val="NurText"/>
+        <w:bidi/>
+        <w:rPr>
+          <w:rFonts w:ascii="Courier New" w:hAnsi="Courier New" w:cs="Courier New"/>
+        </w:rPr>
+      </w:pPr>
+      <w:r>
+        <w:rPr>
+          <w:rFonts w:ascii="Courier New" w:hAnsi="Courier New" w:cs="Courier New"/>
+          <w:rtl/>
+          <w:lang w:bidi="he-IL"/>
+        </w:rPr>
+        <w:t>פרשה ויתפרם זו אחר זו כסדרן בגידין כדרך שתופרין ספר תורה , ויזהר שלא</w:t>
+      </w:r>
+    </w:p>
+    <w:p>
+      <w:pPr>
+        <w:pStyle w:val="NurText"/>
+        <w:bidi/>
+        <w:rPr>
+          <w:rFonts w:ascii="Courier New" w:hAnsi="Courier New" w:cs="Courier New"/>
+        </w:rPr>
+      </w:pPr>
+      <w:r>
+        <w:rPr>
+          <w:rFonts w:ascii="Courier New" w:hAnsi="Courier New" w:cs="Courier New"/>
+          <w:rtl/>
+          <w:lang w:bidi="he-IL"/>
+        </w:rPr>
+        <w:t>יכסה הכתיבה בתפירה , ויכפלם לתחלתם מן והיה אם שמע לקדש , ויכרכם</w:t>
+      </w:r>
+    </w:p>
+    <w:p>
+      <w:pPr>
+        <w:pStyle w:val="NurText"/>
+        <w:bidi/>
+        <w:rPr>
+          <w:rFonts w:ascii="Courier New" w:hAnsi="Courier New" w:cs="Courier New"/>
+        </w:rPr>
+      </w:pPr>
+      <w:r>
+        <w:rPr>
+          <w:rFonts w:ascii="Courier New" w:hAnsi="Courier New" w:cs="Courier New"/>
+          <w:rtl/>
+          <w:lang w:bidi="he-IL"/>
+        </w:rPr>
+        <w:t>בשערן</w:t>
       </w:r>
     </w:p>
     <w:p>
@@ -1751,333 +2069,6 @@
           <w:lang w:bidi="he-IL"/>
         </w:rPr>
         <w:t>אין צריך לדבק</w:t>
-      </w:r>
-    </w:p>
-    <w:p>
-      <w:pPr>
-        <w:pStyle w:val="NurText"/>
-        <w:bidi/>
-        <w:rPr>
-          <w:rFonts w:ascii="Courier New" w:hAnsi="Courier New" w:cs="Courier New"/>
-        </w:rPr>
-      </w:pPr>
-      <w:r>
-        <w:rPr>
-          <w:rFonts w:ascii="Courier New" w:hAnsi="Courier New" w:cs="Courier New"/>
-          <w:rtl/>
-        </w:rPr>
-        <w:t>----</w:t>
-      </w:r>
-      <w:r>
-        <w:rPr>
-          <w:rFonts w:ascii="Courier New" w:hAnsi="Courier New" w:cs="Courier New"/>
-        </w:rPr>
-        <w:t>pagebreak</w:t>
-      </w:r>
-      <w:r>
-        <w:rPr>
-          <w:rFonts w:ascii="Courier New" w:hAnsi="Courier New" w:cs="Courier New"/>
-          <w:rtl/>
-        </w:rPr>
-        <w:t>----</w:t>
-      </w:r>
-    </w:p>
-    <w:p>
-      <w:pPr>
-        <w:pStyle w:val="NurText"/>
-        <w:bidi/>
-        <w:rPr>
-          <w:rFonts w:ascii="Courier New" w:hAnsi="Courier New" w:cs="Courier New"/>
-        </w:rPr>
-      </w:pPr>
-      <w:r>
-        <w:rPr>
-          <w:rFonts w:ascii="Courier New" w:hAnsi="Courier New" w:cs="Courier New"/>
-          <w:rtl/>
-          <w:lang w:bidi="he-IL"/>
-        </w:rPr>
-        <w:t>או תג בתג, והרי נראה שתי אותיות כאות אחת, אבל במזוזה ירבה, לפי שהשיטין</w:t>
-      </w:r>
-    </w:p>
-    <w:p>
-      <w:pPr>
-        <w:pStyle w:val="NurText"/>
-        <w:bidi/>
-        <w:rPr>
-          <w:rFonts w:ascii="Courier New" w:hAnsi="Courier New" w:cs="Courier New"/>
-        </w:rPr>
-      </w:pPr>
-      <w:r>
-        <w:rPr>
-          <w:rFonts w:ascii="Courier New" w:hAnsi="Courier New" w:cs="Courier New"/>
-          <w:rtl/>
-          <w:lang w:bidi="he-IL"/>
-        </w:rPr>
-        <w:t>רחבים ולא יגעו למעלה</w:t>
-      </w:r>
-    </w:p>
-    <w:p>
-      <w:pPr>
-        <w:pStyle w:val="NurText"/>
-        <w:bidi/>
-        <w:rPr>
-          <w:rFonts w:ascii="Courier New" w:hAnsi="Courier New" w:cs="Courier New"/>
-        </w:rPr>
-      </w:pPr>
-      <w:r>
-        <w:rPr>
-          <w:rFonts w:ascii="Courier New" w:hAnsi="Courier New" w:cs="Courier New"/>
-          <w:rtl/>
-          <w:lang w:bidi="he-IL"/>
-        </w:rPr>
-        <w:t>אמר רבא  כל אלפא ביתא בתגין אתה מוצא בתפילין אלו הן, חמץ ח׳ ד׳</w:t>
-      </w:r>
-    </w:p>
-    <w:p>
-      <w:pPr>
-        <w:pStyle w:val="NurText"/>
-        <w:bidi/>
-        <w:rPr>
-          <w:rFonts w:ascii="Courier New" w:hAnsi="Courier New" w:cs="Courier New"/>
-        </w:rPr>
-      </w:pPr>
-      <w:r>
-        <w:rPr>
-          <w:rFonts w:ascii="Courier New" w:hAnsi="Courier New" w:cs="Courier New"/>
-          <w:rtl/>
-          <w:lang w:bidi="he-IL"/>
-        </w:rPr>
-        <w:t>תגין, צ׳ — ה׳ תגי, ו׳ ס׳ דהיבוסי ג׳ תגי, ש׳ דאשר ה׳ תגי :, י׳ דלי ג׳ תני</w:t>
-      </w:r>
-    </w:p>
-    <w:p>
-      <w:pPr>
-        <w:pStyle w:val="NurText"/>
-        <w:bidi/>
-        <w:rPr>
-          <w:rFonts w:ascii="Courier New" w:hAnsi="Courier New" w:cs="Courier New"/>
-        </w:rPr>
-      </w:pPr>
-      <w:r>
-        <w:rPr>
-          <w:rFonts w:ascii="Courier New" w:hAnsi="Courier New" w:cs="Courier New"/>
-          <w:rtl/>
-          <w:lang w:bidi="he-IL"/>
-        </w:rPr>
-        <w:t>למען ד״ד תגין , ת׳ דתורת ג׳ תני , ב׳ דיבאך ג׳ תגי, פ"ר  דפטר שגר ג״ג</w:t>
-      </w:r>
-    </w:p>
-    <w:p>
-      <w:pPr>
-        <w:pStyle w:val="NurText"/>
-        <w:bidi/>
-        <w:rPr>
-          <w:rFonts w:ascii="Courier New" w:hAnsi="Courier New" w:cs="Courier New"/>
-        </w:rPr>
-      </w:pPr>
-      <w:r>
-        <w:rPr>
-          <w:rFonts w:ascii="Courier New" w:hAnsi="Courier New" w:cs="Courier New"/>
-          <w:rtl/>
-          <w:lang w:bidi="he-IL"/>
-        </w:rPr>
-        <w:t>תגי, הז״כ : דהזכרים ג״ג תני, א"ך דישאלך ד"ד תגי, ד׳ דיד ג׳ תגי, ק' דהקשה</w:t>
-      </w:r>
-    </w:p>
-    <w:p>
-      <w:pPr>
-        <w:pStyle w:val="NurText"/>
-        <w:bidi/>
-        <w:rPr>
-          <w:rFonts w:ascii="Courier New" w:hAnsi="Courier New" w:cs="Courier New"/>
-        </w:rPr>
-      </w:pPr>
-      <w:r>
-        <w:rPr>
-          <w:rFonts w:ascii="Courier New" w:hAnsi="Courier New" w:cs="Courier New"/>
-          <w:rtl/>
-          <w:lang w:bidi="he-IL"/>
-        </w:rPr>
-        <w:t>ג׳ תגי, ה׳ דלשלחנו ג׳ תגי , כ״ה דידכה ג״ג תני, ט״ט דלטטפת ה"ה תגי, שעטנ"ז</w:t>
-      </w:r>
-    </w:p>
-    <w:p>
-      <w:pPr>
-        <w:pStyle w:val="NurText"/>
-        <w:bidi/>
-        <w:rPr>
-          <w:rFonts w:ascii="Courier New" w:hAnsi="Courier New" w:cs="Courier New"/>
-        </w:rPr>
-      </w:pPr>
-      <w:r>
-        <w:rPr>
-          <w:rFonts w:ascii="Courier New" w:hAnsi="Courier New" w:cs="Courier New"/>
-          <w:rtl/>
-          <w:lang w:bidi="he-IL"/>
-        </w:rPr>
-        <w:t>נ"ץ ג״ג תני, ש״ע דשמע , ט"ט דלטטפת ודלטוטפת, נ׳ דנפשך, ז׳ דמזוזות</w:t>
-      </w:r>
-    </w:p>
-    <w:p>
-      <w:pPr>
-        <w:pStyle w:val="NurText"/>
-        <w:bidi/>
-        <w:rPr>
-          <w:rFonts w:ascii="Courier New" w:hAnsi="Courier New" w:cs="Courier New"/>
-        </w:rPr>
-      </w:pPr>
-      <w:r>
-        <w:rPr>
-          <w:rFonts w:ascii="Courier New" w:hAnsi="Courier New" w:cs="Courier New"/>
-          <w:rtl/>
-          <w:lang w:bidi="he-IL"/>
-        </w:rPr>
-        <w:t>ודמזוזות ד׳ דדגנך, ץ׳ דהארץ</w:t>
-      </w:r>
-    </w:p>
-    <w:p>
-      <w:pPr>
-        <w:pStyle w:val="NurText"/>
-        <w:bidi/>
-        <w:rPr>
-          <w:rFonts w:ascii="Courier New" w:hAnsi="Courier New" w:cs="Courier New"/>
-        </w:rPr>
-      </w:pPr>
-      <w:r>
-        <w:rPr>
-          <w:rFonts w:ascii="Courier New" w:hAnsi="Courier New" w:cs="Courier New"/>
-          <w:rtl/>
-          <w:lang w:bidi="he-IL"/>
-        </w:rPr>
-        <w:t>כשיכתוב תפילין אל יכתוב השמות עד שיבדוק שכבר כתוב הכל כהלכה, שאם</w:t>
-      </w:r>
-    </w:p>
-    <w:p>
-      <w:pPr>
-        <w:pStyle w:val="NurText"/>
-        <w:bidi/>
-        <w:rPr>
-          <w:rFonts w:ascii="Courier New" w:hAnsi="Courier New" w:cs="Courier New"/>
-        </w:rPr>
-      </w:pPr>
-      <w:r>
-        <w:rPr>
-          <w:rFonts w:ascii="Courier New" w:hAnsi="Courier New" w:cs="Courier New"/>
-          <w:rtl/>
-          <w:lang w:bidi="he-IL"/>
-        </w:rPr>
-        <w:t>יכתוב השם ויטעה יביא השם לידי גניזה נפ</w:t>
-      </w:r>
-    </w:p>
-    <w:p>
-      <w:pPr>
-        <w:pStyle w:val="NurText"/>
-        <w:bidi/>
-        <w:rPr>
-          <w:rFonts w:ascii="Courier New" w:hAnsi="Courier New" w:cs="Courier New"/>
-        </w:rPr>
-      </w:pPr>
-      <w:r>
-        <w:rPr>
-          <w:rFonts w:ascii="Courier New" w:hAnsi="Courier New" w:cs="Courier New"/>
-          <w:rtl/>
-          <w:lang w:bidi="he-IL"/>
-        </w:rPr>
-        <w:t>ובתפילין  של יד אל יכתוב בעמוד אחד הכל , אלא פר׳ קדש בעמוד אחד</w:t>
-      </w:r>
-    </w:p>
-    <w:p>
-      <w:pPr>
-        <w:pStyle w:val="NurText"/>
-        <w:bidi/>
-        <w:rPr>
-          <w:rFonts w:ascii="Courier New" w:hAnsi="Courier New" w:cs="Courier New"/>
-        </w:rPr>
-      </w:pPr>
-    </w:p>
-    <w:p>
-      <w:pPr>
-        <w:pStyle w:val="NurText"/>
-        <w:bidi/>
-        <w:rPr>
-          <w:rFonts w:ascii="Courier New" w:hAnsi="Courier New" w:cs="Courier New"/>
-        </w:rPr>
-      </w:pPr>
-      <w:r>
-        <w:rPr>
-          <w:rFonts w:ascii="Courier New" w:hAnsi="Courier New" w:cs="Courier New"/>
-          <w:rtl/>
-          <w:lang w:bidi="he-IL"/>
-        </w:rPr>
-        <w:t>והיה כי יבאך בעמוד אחר, וכן שמע וכן והיה אם שמע, ואם אין לו קלף ארוך</w:t>
-      </w:r>
-    </w:p>
-    <w:p>
-      <w:pPr>
-        <w:pStyle w:val="NurText"/>
-        <w:bidi/>
-        <w:rPr>
-          <w:rFonts w:ascii="Courier New" w:hAnsi="Courier New" w:cs="Courier New"/>
-        </w:rPr>
-      </w:pPr>
-      <w:r>
-        <w:rPr>
-          <w:rFonts w:ascii="Courier New" w:hAnsi="Courier New" w:cs="Courier New"/>
-          <w:rtl/>
-          <w:lang w:bidi="he-IL"/>
-        </w:rPr>
-        <w:t>לכתוב בו ד׳ פרשיות בד׳ עמודים כך קדש יבאך שמע אם שמע, יכתוב פרשה</w:t>
-      </w:r>
-    </w:p>
-    <w:p>
-      <w:pPr>
-        <w:pStyle w:val="NurText"/>
-        <w:bidi/>
-        <w:rPr>
-          <w:rFonts w:ascii="Courier New" w:hAnsi="Courier New" w:cs="Courier New"/>
-        </w:rPr>
-      </w:pPr>
-      <w:r>
-        <w:rPr>
-          <w:rFonts w:ascii="Courier New" w:hAnsi="Courier New" w:cs="Courier New"/>
-          <w:rtl/>
-          <w:lang w:bidi="he-IL"/>
-        </w:rPr>
-        <w:t>פרשה ויתפרם זו אחר זו כסדרן בגידין כדרך שתופרין ספר תורה , ויזהר שלא</w:t>
-      </w:r>
-    </w:p>
-    <w:p>
-      <w:pPr>
-        <w:pStyle w:val="NurText"/>
-        <w:bidi/>
-        <w:rPr>
-          <w:rFonts w:ascii="Courier New" w:hAnsi="Courier New" w:cs="Courier New"/>
-        </w:rPr>
-      </w:pPr>
-      <w:r>
-        <w:rPr>
-          <w:rFonts w:ascii="Courier New" w:hAnsi="Courier New" w:cs="Courier New"/>
-          <w:rtl/>
-          <w:lang w:bidi="he-IL"/>
-        </w:rPr>
-        <w:t>יכסה הכתיבה בתפירה , ויכפלם לתחלתם מן והיה אם שמע לקדש , ויכרכם</w:t>
-      </w:r>
-    </w:p>
-    <w:p>
-      <w:pPr>
-        <w:pStyle w:val="NurText"/>
-        <w:bidi/>
-        <w:rPr>
-          <w:rFonts w:ascii="Courier New" w:hAnsi="Courier New" w:cs="Courier New"/>
-        </w:rPr>
-      </w:pPr>
-      <w:r>
-        <w:rPr>
-          <w:rFonts w:ascii="Courier New" w:hAnsi="Courier New" w:cs="Courier New"/>
-          <w:rtl/>
-          <w:lang w:bidi="he-IL"/>
-        </w:rPr>
-        <w:t>בשערן</w:t>
       </w:r>
     </w:p>
     <w:p>
@@ -2100,7 +2091,7 @@
 </file>
 
 <file path=word/styles.xml><?xml version="1.0" encoding="utf-8"?>
-<w:styles xmlns:mc="http://schemas.openxmlformats.org/markup-compatibility/2006" xmlns:r="http://schemas.openxmlformats.org/officeDocument/2006/relationships" xmlns:w="http://schemas.openxmlformats.org/wordprocessingml/2006/main" xmlns:w14="http://schemas.microsoft.com/office/word/2010/wordml" xmlns:w15="http://schemas.microsoft.com/office/word/2012/wordml" xmlns:w16cex="http://schemas.microsoft.com/office/word/2018/wordml/cex" xmlns:w16cid="http://schemas.microsoft.com/office/word/2016/wordml/cid" xmlns:w16="http://schemas.microsoft.com/office/word/2018/wordml" xmlns:w16sdtdh="http://schemas.microsoft.com/office/word/2020/wordml/sdtdatahash" xmlns:w16se="http://schemas.microsoft.com/office/word/2015/wordml/symex" mc:Ignorable="w14 w15 w16se w16cid w16 w16cex w16sdtdh">
+<w:styles xmlns:mc="http://schemas.openxmlformats.org/markup-compatibility/2006" xmlns:r="http://schemas.openxmlformats.org/officeDocument/2006/relationships" xmlns:w="http://schemas.openxmlformats.org/wordprocessingml/2006/main" xmlns:w14="http://schemas.microsoft.com/office/word/2010/wordml" xmlns:w15="http://schemas.microsoft.com/office/word/2012/wordml" xmlns:w16cex="http://schemas.microsoft.com/office/word/2018/wordml/cex" xmlns:w16cid="http://schemas.microsoft.com/office/word/2016/wordml/cid" xmlns:w16="http://schemas.microsoft.com/office/word/2018/wordml" xmlns:w16se="http://schemas.microsoft.com/office/word/2015/wordml/symex" mc:Ignorable="w14 w15 w16se w16cid w16 w16cex">
   <w:docDefaults>
     <w:rPrDefault>
       <w:rPr>
@@ -2527,7 +2518,7 @@
     <w:link w:val="NurTextZchn"/>
     <w:uiPriority w:val="99"/>
     <w:unhideWhenUsed/>
-    <w:rsid w:val="00927AA2"/>
+    <w:rsid w:val="005B65DE"/>
     <w:rPr>
       <w:rFonts w:ascii="Consolas" w:hAnsi="Consolas" w:cs="Consolas"/>
       <w:sz w:val="21"/>
@@ -2539,7 +2530,7 @@
     <w:basedOn w:val="Absatz-Standardschriftart"/>
     <w:link w:val="NurText"/>
     <w:uiPriority w:val="99"/>
-    <w:rsid w:val="00927AA2"/>
+    <w:rsid w:val="005B65DE"/>
     <w:rPr>
       <w:rFonts w:ascii="Consolas" w:hAnsi="Consolas" w:cs="Consolas"/>
       <w:sz w:val="21"/>
